--- a/doc/集成.docx
+++ b/doc/集成.docx
@@ -5,7 +5,7 @@
     <w:p>
       <w:pPr>
         <w:rPr>
-          <w:rFonts w:ascii="宋体" w:eastAsia="宋体" w:hAnsi="宋体"/>
+          <w:rFonts w:ascii="SimSun" w:eastAsia="SimSun" w:hAnsi="SimSun"/>
           <w:b/>
           <w:sz w:val="28"/>
           <w:szCs w:val="28"/>
@@ -13,7 +13,7 @@
       </w:pPr>
       <w:r>
         <w:rPr>
-          <w:rFonts w:ascii="宋体" w:eastAsia="宋体" w:hAnsi="宋体" w:hint="eastAsia"/>
+          <w:rFonts w:ascii="SimSun" w:eastAsia="SimSun" w:hAnsi="SimSun" w:hint="eastAsia"/>
           <w:b/>
           <w:sz w:val="28"/>
           <w:szCs w:val="28"/>
@@ -24,7 +24,7 @@
     <w:p>
       <w:pPr>
         <w:rPr>
-          <w:rFonts w:ascii="宋体" w:eastAsia="宋体" w:hAnsi="宋体"/>
+          <w:rFonts w:ascii="SimSun" w:eastAsia="SimSun" w:hAnsi="SimSun"/>
           <w:b/>
           <w:sz w:val="24"/>
           <w:szCs w:val="24"/>
@@ -32,7 +32,7 @@
       </w:pPr>
       <w:r>
         <w:rPr>
-          <w:rFonts w:ascii="宋体" w:eastAsia="宋体" w:hAnsi="宋体" w:hint="eastAsia"/>
+          <w:rFonts w:ascii="SimSun" w:eastAsia="SimSun" w:hAnsi="SimSun" w:hint="eastAsia"/>
           <w:b/>
           <w:sz w:val="24"/>
           <w:szCs w:val="24"/>
@@ -43,13 +43,13 @@
     <w:p>
       <w:pPr>
         <w:rPr>
-          <w:rFonts w:ascii="宋体" w:eastAsia="宋体" w:hAnsi="宋体"/>
+          <w:rFonts w:ascii="SimSun" w:eastAsia="SimSun" w:hAnsi="SimSun"/>
           <w:szCs w:val="21"/>
         </w:rPr>
       </w:pPr>
       <w:r>
         <w:rPr>
-          <w:rFonts w:ascii="宋体" w:eastAsia="宋体" w:hAnsi="宋体" w:hint="eastAsia"/>
+          <w:rFonts w:ascii="SimSun" w:eastAsia="SimSun" w:hAnsi="SimSun" w:hint="eastAsia"/>
           <w:szCs w:val="21"/>
         </w:rPr>
         <w:t>在得到单元劲度矩阵</w:t>
@@ -57,14 +57,15 @@
     </w:p>
     <w:p>
       <w:pPr>
-        <w:rPr>
-          <w:rFonts w:ascii="宋体" w:eastAsia="宋体" w:hAnsi="宋体"/>
+        <w:jc w:val="center"/>
+        <w:rPr>
+          <w:rFonts w:ascii="SimSun" w:eastAsia="SimSun" w:hAnsi="SimSun"/>
           <w:szCs w:val="21"/>
         </w:rPr>
       </w:pPr>
       <w:r>
         <w:rPr>
-          <w:rFonts w:ascii="宋体" w:eastAsia="宋体" w:hAnsi="宋体"/>
+          <w:rFonts w:ascii="SimSun" w:eastAsia="SimSun" w:hAnsi="SimSun"/>
           <w:position w:val="-52"/>
           <w:szCs w:val="21"/>
         </w:rPr>
@@ -88,52 +89,55 @@
             <v:path o:extrusionok="f" gradientshapeok="t" o:connecttype="rect"/>
             <o:lock v:ext="edit" aspectratio="t"/>
           </v:shapetype>
-          <v:shape id="_x0000_i1025" type="#_x0000_t75" style="width:98.25pt;height:57.75pt" o:ole="">
+          <v:shape id="_x0000_i1025" type="#_x0000_t75" style="width:98.35pt;height:58.05pt" o:ole="">
             <v:imagedata r:id="rId6" o:title=""/>
           </v:shape>
-          <o:OLEObject Type="Embed" ProgID="Equation.DSMT4" ShapeID="_x0000_i1025" DrawAspect="Content" ObjectID="_1539696839" r:id="rId7"/>
-        </w:object>
-      </w:r>
-    </w:p>
-    <w:p>
-      <w:pPr>
-        <w:rPr>
-          <w:rFonts w:ascii="宋体" w:eastAsia="宋体" w:hAnsi="宋体"/>
+          <o:OLEObject Type="Embed" ProgID="Equation.DSMT4" ShapeID="_x0000_i1025" DrawAspect="Content" ObjectID="_1542286317" r:id="rId7"/>
+        </w:object>
+      </w:r>
+    </w:p>
+    <w:p>
+      <w:pPr>
+        <w:rPr>
+          <w:rFonts w:ascii="SimSun" w:eastAsia="SimSun" w:hAnsi="SimSun"/>
           <w:szCs w:val="21"/>
         </w:rPr>
       </w:pPr>
       <w:r>
         <w:rPr>
-          <w:rFonts w:ascii="宋体" w:eastAsia="宋体" w:hAnsi="宋体" w:hint="eastAsia"/>
+          <w:rFonts w:ascii="SimSun" w:eastAsia="SimSun" w:hAnsi="SimSun" w:hint="eastAsia"/>
           <w:szCs w:val="21"/>
         </w:rPr>
         <w:t>之后，根据单元结点局部编码和整体编码的关系，将各个单元叠加到相应位置</w:t>
       </w:r>
       <w:r>
         <w:rPr>
-          <w:rFonts w:ascii="宋体" w:eastAsia="宋体" w:hAnsi="宋体" w:hint="eastAsia"/>
+          <w:rFonts w:ascii="SimSun" w:eastAsia="SimSun" w:hAnsi="SimSun" w:hint="eastAsia"/>
           <w:szCs w:val="21"/>
         </w:rPr>
         <w:t>得到整体劲度矩阵：</w:t>
       </w:r>
     </w:p>
     <w:p>
+      <w:pPr>
+        <w:jc w:val="center"/>
+      </w:pPr>
       <w:r>
         <w:rPr>
           <w:position w:val="-56"/>
         </w:rPr>
         <w:object w:dxaOrig="2160" w:dyaOrig="1240">
-          <v:shape id="_x0000_i1026" type="#_x0000_t75" style="width:108pt;height:62.25pt" o:ole="">
+          <v:shape id="_x0000_i1026" type="#_x0000_t75" style="width:108pt;height:62.35pt" o:ole="">
             <v:imagedata r:id="rId8" o:title=""/>
           </v:shape>
-          <o:OLEObject Type="Embed" ProgID="Equation.DSMT4" ShapeID="_x0000_i1026" DrawAspect="Content" ObjectID="_1539696840" r:id="rId9"/>
-        </w:object>
-      </w:r>
-    </w:p>
-    <w:p>
-      <w:pPr>
-        <w:rPr>
-          <w:rFonts w:ascii="宋体" w:eastAsia="宋体" w:hAnsi="宋体"/>
+          <o:OLEObject Type="Embed" ProgID="Equation.DSMT4" ShapeID="_x0000_i1026" DrawAspect="Content" ObjectID="_1542286318" r:id="rId9"/>
+        </w:object>
+      </w:r>
+    </w:p>
+    <w:p>
+      <w:pPr>
+        <w:rPr>
+          <w:rFonts w:ascii="SimSun" w:eastAsia="SimSun" w:hAnsi="SimSun"/>
           <w:b/>
           <w:sz w:val="24"/>
           <w:szCs w:val="24"/>
@@ -141,7 +145,7 @@
       </w:pPr>
       <w:r>
         <w:rPr>
-          <w:rFonts w:ascii="宋体" w:eastAsia="宋体" w:hAnsi="宋体" w:hint="eastAsia"/>
+          <w:rFonts w:ascii="SimSun" w:eastAsia="SimSun" w:hAnsi="SimSun" w:hint="eastAsia"/>
           <w:b/>
           <w:sz w:val="24"/>
           <w:szCs w:val="24"/>
@@ -152,24 +156,24 @@
     <w:p>
       <w:pPr>
         <w:rPr>
-          <w:rFonts w:ascii="宋体" w:eastAsia="宋体" w:hAnsi="宋体"/>
-        </w:rPr>
-      </w:pPr>
-      <w:r>
-        <w:rPr>
-          <w:rFonts w:ascii="宋体" w:eastAsia="宋体" w:hAnsi="宋体" w:hint="eastAsia"/>
+          <w:rFonts w:ascii="SimSun" w:eastAsia="SimSun" w:hAnsi="SimSun"/>
+        </w:rPr>
+      </w:pPr>
+      <w:r>
+        <w:rPr>
+          <w:rFonts w:ascii="SimSun" w:eastAsia="SimSun" w:hAnsi="SimSun" w:hint="eastAsia"/>
         </w:rPr>
         <w:t>因为</w:t>
       </w:r>
       <w:r>
         <w:rPr>
-          <w:rFonts w:ascii="宋体" w:eastAsia="宋体" w:hAnsi="宋体"/>
+          <w:rFonts w:ascii="SimSun" w:eastAsia="SimSun" w:hAnsi="SimSun"/>
         </w:rPr>
         <w:t>K</w:t>
       </w:r>
       <w:r>
         <w:rPr>
-          <w:rFonts w:ascii="宋体" w:eastAsia="宋体" w:hAnsi="宋体" w:hint="eastAsia"/>
+          <w:rFonts w:ascii="SimSun" w:eastAsia="SimSun" w:hAnsi="SimSun" w:hint="eastAsia"/>
         </w:rPr>
         <w:t>具有对称性、奇异性、稀疏性、非零元素成带状分布，所以可以用两个一维的矩阵进行表示。</w:t>
       </w:r>
@@ -177,12 +181,12 @@
     <w:p>
       <w:pPr>
         <w:rPr>
-          <w:rFonts w:ascii="宋体" w:eastAsia="宋体" w:hAnsi="宋体"/>
-        </w:rPr>
-      </w:pPr>
-      <w:r>
-        <w:rPr>
-          <w:rFonts w:ascii="宋体" w:eastAsia="宋体" w:hAnsi="宋体" w:hint="eastAsia"/>
+          <w:rFonts w:ascii="SimSun" w:eastAsia="SimSun" w:hAnsi="SimSun"/>
+        </w:rPr>
+      </w:pPr>
+      <w:r>
+        <w:rPr>
+          <w:rFonts w:ascii="SimSun" w:eastAsia="SimSun" w:hAnsi="SimSun" w:hint="eastAsia"/>
         </w:rPr>
         <w:t>AK[]用于按行储存整体劲度矩阵K中下半带元素，从每一行第一个非零的元素开始储存。</w:t>
       </w:r>
@@ -190,42 +194,42 @@
     <w:p>
       <w:pPr>
         <w:rPr>
-          <w:rFonts w:ascii="宋体" w:eastAsia="宋体" w:hAnsi="宋体"/>
-        </w:rPr>
-      </w:pPr>
-      <w:r>
-        <w:rPr>
-          <w:rFonts w:ascii="宋体" w:eastAsia="宋体" w:hAnsi="宋体"/>
+          <w:rFonts w:ascii="SimSun" w:eastAsia="SimSun" w:hAnsi="SimSun"/>
+        </w:rPr>
+      </w:pPr>
+      <w:r>
+        <w:rPr>
+          <w:rFonts w:ascii="SimSun" w:eastAsia="SimSun" w:hAnsi="SimSun"/>
         </w:rPr>
         <w:t>I</w:t>
       </w:r>
       <w:r>
         <w:rPr>
-          <w:rFonts w:ascii="宋体" w:eastAsia="宋体" w:hAnsi="宋体" w:hint="eastAsia"/>
+          <w:rFonts w:ascii="SimSun" w:eastAsia="SimSun" w:hAnsi="SimSun" w:hint="eastAsia"/>
         </w:rPr>
         <w:t>nd[]用于储存整体劲度矩阵K中所有对角线元素在AK[]中的地址，长度为3</w:t>
       </w:r>
       <w:r>
         <w:rPr>
-          <w:rFonts w:ascii="宋体" w:eastAsia="宋体" w:hAnsi="宋体"/>
+          <w:rFonts w:ascii="SimSun" w:eastAsia="SimSun" w:hAnsi="SimSun"/>
         </w:rPr>
         <w:t>N</w:t>
       </w:r>
       <w:r>
         <w:rPr>
-          <w:rFonts w:ascii="宋体" w:eastAsia="宋体" w:hAnsi="宋体" w:hint="eastAsia"/>
+          <w:rFonts w:ascii="SimSun" w:eastAsia="SimSun" w:hAnsi="SimSun" w:hint="eastAsia"/>
         </w:rPr>
         <w:t>（</w:t>
       </w:r>
       <w:r>
         <w:rPr>
-          <w:rFonts w:ascii="宋体" w:eastAsia="宋体" w:hAnsi="宋体"/>
+          <w:rFonts w:ascii="SimSun" w:eastAsia="SimSun" w:hAnsi="SimSun"/>
         </w:rPr>
         <w:t>N</w:t>
       </w:r>
       <w:r>
         <w:rPr>
-          <w:rFonts w:ascii="宋体" w:eastAsia="宋体" w:hAnsi="宋体" w:hint="eastAsia"/>
+          <w:rFonts w:ascii="SimSun" w:eastAsia="SimSun" w:hAnsi="SimSun" w:hint="eastAsia"/>
         </w:rPr>
         <w:t>为单元数量）。</w:t>
       </w:r>
@@ -233,60 +237,60 @@
     <w:p>
       <w:pPr>
         <w:rPr>
-          <w:rFonts w:ascii="宋体" w:eastAsia="宋体" w:hAnsi="宋体"/>
-        </w:rPr>
-      </w:pPr>
-      <w:r>
-        <w:rPr>
-          <w:rFonts w:ascii="宋体" w:eastAsia="宋体" w:hAnsi="宋体" w:hint="eastAsia"/>
+          <w:rFonts w:ascii="SimSun" w:eastAsia="SimSun" w:hAnsi="SimSun"/>
+        </w:rPr>
+      </w:pPr>
+      <w:r>
+        <w:rPr>
+          <w:rFonts w:ascii="SimSun" w:eastAsia="SimSun" w:hAnsi="SimSun" w:hint="eastAsia"/>
         </w:rPr>
         <w:t>首先要确定</w:t>
       </w:r>
       <w:r>
         <w:rPr>
-          <w:rFonts w:ascii="宋体" w:eastAsia="宋体" w:hAnsi="宋体"/>
+          <w:rFonts w:ascii="SimSun" w:eastAsia="SimSun" w:hAnsi="SimSun"/>
         </w:rPr>
         <w:t>I</w:t>
       </w:r>
       <w:r>
         <w:rPr>
-          <w:rFonts w:ascii="宋体" w:eastAsia="宋体" w:hAnsi="宋体" w:hint="eastAsia"/>
+          <w:rFonts w:ascii="SimSun" w:eastAsia="SimSun" w:hAnsi="SimSun" w:hint="eastAsia"/>
         </w:rPr>
         <w:t>nd[]，然后才能确定</w:t>
       </w:r>
       <w:r>
         <w:rPr>
-          <w:rFonts w:ascii="宋体" w:eastAsia="宋体" w:hAnsi="宋体"/>
+          <w:rFonts w:ascii="SimSun" w:eastAsia="SimSun" w:hAnsi="SimSun"/>
         </w:rPr>
         <w:t>AK[</w:t>
       </w:r>
       <w:r>
         <w:rPr>
-          <w:rFonts w:ascii="宋体" w:eastAsia="宋体" w:hAnsi="宋体" w:hint="eastAsia"/>
+          <w:rFonts w:ascii="SimSun" w:eastAsia="SimSun" w:hAnsi="SimSun" w:hint="eastAsia"/>
         </w:rPr>
         <w:t>]的长</w:t>
       </w:r>
       <w:r>
         <w:rPr>
-          <w:rFonts w:ascii="宋体" w:eastAsia="宋体" w:hAnsi="宋体" w:hint="eastAsia"/>
+          <w:rFonts w:ascii="SimSun" w:eastAsia="SimSun" w:hAnsi="SimSun" w:hint="eastAsia"/>
         </w:rPr>
         <w:t>度和</w:t>
       </w:r>
       <w:r>
         <w:rPr>
-          <w:rFonts w:ascii="宋体" w:eastAsia="宋体" w:hAnsi="宋体"/>
+          <w:rFonts w:ascii="SimSun" w:eastAsia="SimSun" w:hAnsi="SimSun"/>
           <w:position w:val="-14"/>
         </w:rPr>
         <w:object w:dxaOrig="380" w:dyaOrig="400">
-          <v:shape id="_x0000_i1027" type="#_x0000_t75" style="width:18.75pt;height:20.25pt" o:ole="">
+          <v:shape id="_x0000_i1027" type="#_x0000_t75" style="width:18.8pt;height:20.4pt" o:ole="">
             <v:imagedata r:id="rId10" o:title=""/>
           </v:shape>
-          <o:OLEObject Type="Embed" ProgID="Equation.DSMT4" ShapeID="_x0000_i1027" DrawAspect="Content" ObjectID="_1539696841" r:id="rId11"/>
-        </w:object>
-      </w:r>
-      <w:r>
-        <w:rPr>
-          <w:rFonts w:ascii="宋体" w:eastAsia="宋体" w:hAnsi="宋体" w:hint="eastAsia"/>
+          <o:OLEObject Type="Embed" ProgID="Equation.DSMT4" ShapeID="_x0000_i1027" DrawAspect="Content" ObjectID="_1542286319" r:id="rId11"/>
+        </w:object>
+      </w:r>
+      <w:r>
+        <w:rPr>
+          <w:rFonts w:ascii="SimSun" w:eastAsia="SimSun" w:hAnsi="SimSun" w:hint="eastAsia"/>
         </w:rPr>
         <w:t>在AK[]中的位置</w:t>
       </w:r>
@@ -294,31 +298,31 @@
     <w:p>
       <w:pPr>
         <w:rPr>
-          <w:rFonts w:ascii="宋体" w:eastAsia="宋体" w:hAnsi="宋体"/>
-        </w:rPr>
-      </w:pPr>
-      <w:r>
-        <w:rPr>
-          <w:rFonts w:ascii="宋体" w:eastAsia="宋体" w:hAnsi="宋体" w:hint="eastAsia"/>
+          <w:rFonts w:ascii="SimSun" w:eastAsia="SimSun" w:hAnsi="SimSun"/>
+        </w:rPr>
+      </w:pPr>
+      <w:r>
+        <w:rPr>
+          <w:rFonts w:ascii="SimSun" w:eastAsia="SimSun" w:hAnsi="SimSun" w:hint="eastAsia"/>
         </w:rPr>
         <w:t>先对输入数</w:t>
       </w:r>
       <w:r>
         <w:rPr>
-          <w:rFonts w:ascii="宋体" w:eastAsia="宋体" w:hAnsi="宋体" w:hint="eastAsia"/>
+          <w:rFonts w:ascii="SimSun" w:eastAsia="SimSun" w:hAnsi="SimSun" w:hint="eastAsia"/>
         </w:rPr>
         <w:t>据进行处理，依次列出与第i个结点有关的结点编号</w:t>
       </w:r>
       <w:r>
         <w:rPr>
-          <w:rFonts w:ascii="宋体" w:eastAsia="宋体" w:hAnsi="宋体"/>
+          <w:rFonts w:ascii="SimSun" w:eastAsia="SimSun" w:hAnsi="SimSun"/>
           <w:position w:val="-16"/>
         </w:rPr>
         <w:object w:dxaOrig="1780" w:dyaOrig="440">
-          <v:shape id="_x0000_i1028" type="#_x0000_t75" style="width:89.25pt;height:21.75pt" o:ole="">
+          <v:shape id="_x0000_i1028" type="#_x0000_t75" style="width:89.2pt;height:21.5pt" o:ole="">
             <v:imagedata r:id="rId12" o:title=""/>
           </v:shape>
-          <o:OLEObject Type="Embed" ProgID="Equation.DSMT4" ShapeID="_x0000_i1028" DrawAspect="Content" ObjectID="_1539696842" r:id="rId13"/>
+          <o:OLEObject Type="Embed" ProgID="Equation.DSMT4" ShapeID="_x0000_i1028" DrawAspect="Content" ObjectID="_1542286320" r:id="rId13"/>
         </w:object>
       </w:r>
     </w:p>
@@ -326,73 +330,73 @@
       <w:pPr>
         <w:jc w:val="center"/>
         <w:rPr>
-          <w:rFonts w:ascii="宋体" w:eastAsia="宋体" w:hAnsi="宋体"/>
-        </w:rPr>
-      </w:pPr>
-      <w:r>
-        <w:rPr>
-          <w:rFonts w:ascii="宋体" w:eastAsia="宋体" w:hAnsi="宋体" w:hint="eastAsia"/>
+          <w:rFonts w:ascii="SimSun" w:eastAsia="SimSun" w:hAnsi="SimSun"/>
+        </w:rPr>
+      </w:pPr>
+      <w:r>
+        <w:rPr>
+          <w:rFonts w:ascii="SimSun" w:eastAsia="SimSun" w:hAnsi="SimSun" w:hint="eastAsia"/>
         </w:rPr>
         <w:t xml:space="preserve">min = min </w:t>
       </w:r>
       <w:r>
         <w:rPr>
-          <w:rFonts w:ascii="宋体" w:eastAsia="宋体" w:hAnsi="宋体"/>
+          <w:rFonts w:ascii="SimSun" w:eastAsia="SimSun" w:hAnsi="SimSun"/>
           <w:position w:val="-16"/>
         </w:rPr>
         <w:object w:dxaOrig="1780" w:dyaOrig="440">
-          <v:shape id="_x0000_i1029" type="#_x0000_t75" style="width:89.25pt;height:21.75pt" o:ole="">
+          <v:shape id="_x0000_i1029" type="#_x0000_t75" style="width:89.2pt;height:21.5pt" o:ole="">
             <v:imagedata r:id="rId14" o:title=""/>
           </v:shape>
-          <o:OLEObject Type="Embed" ProgID="Equation.DSMT4" ShapeID="_x0000_i1029" DrawAspect="Content" ObjectID="_1539696843" r:id="rId15"/>
-        </w:object>
-      </w:r>
-    </w:p>
-    <w:p>
-      <w:pPr>
-        <w:rPr>
-          <w:rFonts w:ascii="宋体" w:eastAsia="宋体" w:hAnsi="宋体"/>
-        </w:rPr>
-      </w:pPr>
-      <w:r>
-        <w:rPr>
-          <w:rFonts w:ascii="宋体" w:eastAsia="宋体" w:hAnsi="宋体" w:hint="eastAsia"/>
+          <o:OLEObject Type="Embed" ProgID="Equation.DSMT4" ShapeID="_x0000_i1029" DrawAspect="Content" ObjectID="_1542286321" r:id="rId15"/>
+        </w:object>
+      </w:r>
+    </w:p>
+    <w:p>
+      <w:pPr>
+        <w:rPr>
+          <w:rFonts w:ascii="SimSun" w:eastAsia="SimSun" w:hAnsi="SimSun"/>
+        </w:rPr>
+      </w:pPr>
+      <w:r>
+        <w:rPr>
+          <w:rFonts w:ascii="SimSun" w:eastAsia="SimSun" w:hAnsi="SimSun" w:hint="eastAsia"/>
         </w:rPr>
         <w:t>则</w:t>
       </w:r>
       <w:r>
         <w:rPr>
-          <w:rFonts w:ascii="宋体" w:eastAsia="宋体" w:hAnsi="宋体" w:hint="eastAsia"/>
+          <w:rFonts w:ascii="SimSun" w:eastAsia="SimSun" w:hAnsi="SimSun" w:hint="eastAsia"/>
         </w:rPr>
         <w:t>整体劲度矩阵中第</w:t>
       </w:r>
       <w:r>
         <w:rPr>
-          <w:rFonts w:ascii="宋体" w:eastAsia="宋体" w:hAnsi="宋体" w:hint="eastAsia"/>
+          <w:rFonts w:ascii="SimSun" w:eastAsia="SimSun" w:hAnsi="SimSun" w:hint="eastAsia"/>
         </w:rPr>
         <w:t>i行</w:t>
       </w:r>
       <w:r>
         <w:rPr>
-          <w:rFonts w:ascii="宋体" w:eastAsia="宋体" w:hAnsi="宋体" w:hint="eastAsia"/>
+          <w:rFonts w:ascii="SimSun" w:eastAsia="SimSun" w:hAnsi="SimSun" w:hint="eastAsia"/>
         </w:rPr>
         <w:t>下半带共有</w:t>
       </w:r>
       <w:r>
         <w:rPr>
-          <w:rFonts w:ascii="宋体" w:eastAsia="宋体" w:hAnsi="宋体"/>
+          <w:rFonts w:ascii="SimSun" w:eastAsia="SimSun" w:hAnsi="SimSun"/>
           <w:position w:val="-4"/>
         </w:rPr>
         <w:object w:dxaOrig="1180" w:dyaOrig="260">
-          <v:shape id="_x0000_i1030" type="#_x0000_t75" style="width:59.25pt;height:12.75pt" o:ole="">
+          <v:shape id="_x0000_i1030" type="#_x0000_t75" style="width:59.1pt;height:12.9pt" o:ole="">
             <v:imagedata r:id="rId16" o:title=""/>
           </v:shape>
-          <o:OLEObject Type="Embed" ProgID="Equation.DSMT4" ShapeID="_x0000_i1030" DrawAspect="Content" ObjectID="_1539696844" r:id="rId17"/>
-        </w:object>
-      </w:r>
-      <w:r>
-        <w:rPr>
-          <w:rFonts w:ascii="宋体" w:eastAsia="宋体" w:hAnsi="宋体" w:hint="eastAsia"/>
+          <o:OLEObject Type="Embed" ProgID="Equation.DSMT4" ShapeID="_x0000_i1030" DrawAspect="Content" ObjectID="_1542286322" r:id="rId17"/>
+        </w:object>
+      </w:r>
+      <w:r>
+        <w:rPr>
+          <w:rFonts w:ascii="SimSun" w:eastAsia="SimSun" w:hAnsi="SimSun" w:hint="eastAsia"/>
         </w:rPr>
         <w:t>个非零元素</w:t>
       </w:r>
@@ -401,12 +405,12 @@
       <w:pPr>
         <w:jc w:val="center"/>
         <w:rPr>
-          <w:rFonts w:ascii="宋体" w:eastAsia="宋体" w:hAnsi="宋体"/>
-        </w:rPr>
-      </w:pPr>
-      <w:r>
-        <w:rPr>
-          <w:rFonts w:ascii="宋体" w:eastAsia="宋体" w:hAnsi="宋体"/>
+          <w:rFonts w:ascii="SimSun" w:eastAsia="SimSun" w:hAnsi="SimSun"/>
+        </w:rPr>
+      </w:pPr>
+      <w:r>
+        <w:rPr>
+          <w:rFonts w:ascii="SimSun" w:eastAsia="SimSun" w:hAnsi="SimSun"/>
         </w:rPr>
         <w:t>Ind[i-1] = Ind[i-2] + min</w:t>
       </w:r>
@@ -414,18 +418,18 @@
     <w:p>
       <w:pPr>
         <w:rPr>
-          <w:rFonts w:ascii="宋体" w:eastAsia="宋体" w:hAnsi="宋体"/>
-        </w:rPr>
-      </w:pPr>
-      <w:r>
-        <w:rPr>
-          <w:rFonts w:ascii="宋体" w:eastAsia="宋体" w:hAnsi="宋体" w:hint="eastAsia"/>
+          <w:rFonts w:ascii="SimSun" w:eastAsia="SimSun" w:hAnsi="SimSun"/>
+        </w:rPr>
+      </w:pPr>
+      <w:r>
+        <w:rPr>
+          <w:rFonts w:ascii="SimSun" w:eastAsia="SimSun" w:hAnsi="SimSun" w:hint="eastAsia"/>
         </w:rPr>
         <w:t>AK[]的长度即为</w:t>
       </w:r>
       <w:r>
         <w:rPr>
-          <w:rFonts w:ascii="宋体" w:eastAsia="宋体" w:hAnsi="宋体"/>
+          <w:rFonts w:ascii="SimSun" w:eastAsia="SimSun" w:hAnsi="SimSun"/>
         </w:rPr>
         <w:t>(Ind[0]=0)</w:t>
       </w:r>
@@ -434,18 +438,26 @@
       <w:pPr>
         <w:jc w:val="center"/>
         <w:rPr>
-          <w:rFonts w:ascii="宋体" w:eastAsia="宋体" w:hAnsi="宋体"/>
-        </w:rPr>
-      </w:pPr>
-      <w:r>
-        <w:rPr>
-          <w:rFonts w:ascii="宋体" w:eastAsia="宋体" w:hAnsi="宋体" w:hint="eastAsia"/>
-        </w:rPr>
-        <w:t>Ind[n-1]</w:t>
-      </w:r>
-      <w:r>
-        <w:rPr>
-          <w:rFonts w:ascii="宋体" w:eastAsia="宋体" w:hAnsi="宋体"/>
+          <w:rFonts w:ascii="SimSun" w:eastAsia="SimSun" w:hAnsi="SimSun"/>
+        </w:rPr>
+      </w:pPr>
+      <w:r>
+        <w:rPr>
+          <w:rFonts w:ascii="SimSun" w:eastAsia="SimSun" w:hAnsi="SimSun" w:hint="eastAsia"/>
+        </w:rPr>
+        <w:t>In</w:t>
+      </w:r>
+      <w:bookmarkStart w:id="0" w:name="_GoBack"/>
+      <w:bookmarkEnd w:id="0"/>
+      <w:r>
+        <w:rPr>
+          <w:rFonts w:ascii="SimSun" w:eastAsia="SimSun" w:hAnsi="SimSun" w:hint="eastAsia"/>
+        </w:rPr>
+        <w:t>d[n-1]</w:t>
+      </w:r>
+      <w:r>
+        <w:rPr>
+          <w:rFonts w:ascii="SimSun" w:eastAsia="SimSun" w:hAnsi="SimSun"/>
         </w:rPr>
         <w:t>+1</w:t>
       </w:r>
@@ -453,30 +465,30 @@
     <w:p>
       <w:pPr>
         <w:rPr>
-          <w:rFonts w:ascii="宋体" w:eastAsia="宋体" w:hAnsi="宋体"/>
-        </w:rPr>
-      </w:pPr>
-      <w:r>
-        <w:rPr>
-          <w:rFonts w:ascii="宋体" w:eastAsia="宋体" w:hAnsi="宋体" w:hint="eastAsia"/>
+          <w:rFonts w:ascii="SimSun" w:eastAsia="SimSun" w:hAnsi="SimSun"/>
+        </w:rPr>
+      </w:pPr>
+      <w:r>
+        <w:rPr>
+          <w:rFonts w:ascii="SimSun" w:eastAsia="SimSun" w:hAnsi="SimSun" w:hint="eastAsia"/>
         </w:rPr>
         <w:t>那么</w:t>
       </w:r>
       <w:r>
         <w:rPr>
-          <w:rFonts w:ascii="宋体" w:eastAsia="宋体" w:hAnsi="宋体"/>
+          <w:rFonts w:ascii="SimSun" w:eastAsia="SimSun" w:hAnsi="SimSun"/>
           <w:position w:val="-14"/>
         </w:rPr>
         <w:object w:dxaOrig="380" w:dyaOrig="400">
-          <v:shape id="_x0000_i1031" type="#_x0000_t75" style="width:18.75pt;height:20.25pt" o:ole="">
+          <v:shape id="_x0000_i1031" type="#_x0000_t75" style="width:18.8pt;height:20.4pt" o:ole="">
             <v:imagedata r:id="rId10" o:title=""/>
           </v:shape>
-          <o:OLEObject Type="Embed" ProgID="Equation.DSMT4" ShapeID="_x0000_i1031" DrawAspect="Content" ObjectID="_1539696845" r:id="rId18"/>
-        </w:object>
-      </w:r>
-      <w:r>
-        <w:rPr>
-          <w:rFonts w:ascii="宋体" w:eastAsia="宋体" w:hAnsi="宋体" w:hint="eastAsia"/>
+          <o:OLEObject Type="Embed" ProgID="Equation.DSMT4" ShapeID="_x0000_i1031" DrawAspect="Content" ObjectID="_1542286323" r:id="rId18"/>
+        </w:object>
+      </w:r>
+      <w:r>
+        <w:rPr>
+          <w:rFonts w:ascii="SimSun" w:eastAsia="SimSun" w:hAnsi="SimSun" w:hint="eastAsia"/>
         </w:rPr>
         <w:t>在AK[]中的位置为</w:t>
       </w:r>
@@ -485,12 +497,12 @@
       <w:pPr>
         <w:jc w:val="center"/>
         <w:rPr>
-          <w:rFonts w:ascii="宋体" w:eastAsia="宋体" w:hAnsi="宋体"/>
-        </w:rPr>
-      </w:pPr>
-      <w:r>
-        <w:rPr>
-          <w:rFonts w:ascii="宋体" w:eastAsia="宋体" w:hAnsi="宋体"/>
+          <w:rFonts w:ascii="SimSun" w:eastAsia="SimSun" w:hAnsi="SimSun"/>
+        </w:rPr>
+      </w:pPr>
+      <w:r>
+        <w:rPr>
+          <w:rFonts w:ascii="SimSun" w:eastAsia="SimSun" w:hAnsi="SimSun"/>
         </w:rPr>
         <w:t>Ind[i-1]+i-j</w:t>
       </w:r>
@@ -498,12 +510,12 @@
     <w:p>
       <w:pPr>
         <w:rPr>
-          <w:rFonts w:ascii="宋体" w:eastAsia="宋体" w:hAnsi="宋体"/>
-        </w:rPr>
-      </w:pPr>
-      <w:r>
-        <w:rPr>
-          <w:rFonts w:ascii="宋体" w:eastAsia="宋体" w:hAnsi="宋体" w:hint="eastAsia"/>
+          <w:rFonts w:ascii="SimSun" w:eastAsia="SimSun" w:hAnsi="SimSun"/>
+        </w:rPr>
+      </w:pPr>
+      <w:r>
+        <w:rPr>
+          <w:rFonts w:ascii="SimSun" w:eastAsia="SimSun" w:hAnsi="SimSun" w:hint="eastAsia"/>
         </w:rPr>
         <w:t>如此便将整体劲度矩阵储存为了一维的形式</w:t>
       </w:r>
@@ -511,7 +523,7 @@
     <w:p>
       <w:pPr>
         <w:rPr>
-          <w:rFonts w:ascii="宋体" w:eastAsia="宋体" w:hAnsi="宋体"/>
+          <w:rFonts w:ascii="SimSun" w:eastAsia="SimSun" w:hAnsi="SimSun"/>
           <w:b/>
           <w:sz w:val="28"/>
           <w:szCs w:val="28"/>
@@ -519,7 +531,7 @@
       </w:pPr>
       <w:r>
         <w:rPr>
-          <w:rFonts w:ascii="宋体" w:eastAsia="宋体" w:hAnsi="宋体"/>
+          <w:rFonts w:ascii="SimSun" w:eastAsia="SimSun" w:hAnsi="SimSun"/>
           <w:b/>
           <w:sz w:val="28"/>
           <w:szCs w:val="28"/>
@@ -530,14 +542,14 @@
     <w:p>
       <w:pPr>
         <w:rPr>
-          <w:rFonts w:ascii="宋体" w:eastAsia="宋体" w:hAnsi="宋体"/>
+          <w:rFonts w:ascii="SimSun" w:eastAsia="SimSun" w:hAnsi="SimSun"/>
           <w:sz w:val="24"/>
           <w:szCs w:val="24"/>
         </w:rPr>
       </w:pPr>
       <w:r>
         <w:rPr>
-          <w:rFonts w:ascii="宋体" w:eastAsia="宋体" w:hAnsi="宋体" w:hint="eastAsia"/>
+          <w:rFonts w:ascii="SimSun" w:eastAsia="SimSun" w:hAnsi="SimSun" w:hint="eastAsia"/>
           <w:sz w:val="24"/>
           <w:szCs w:val="24"/>
         </w:rPr>
@@ -553,22 +565,22 @@
           <w:position w:val="-58"/>
         </w:rPr>
         <w:object w:dxaOrig="1240" w:dyaOrig="1280">
-          <v:shape id="_x0000_i1032" type="#_x0000_t75" style="width:62.25pt;height:63.75pt" o:ole="">
+          <v:shape id="_x0000_i1032" type="#_x0000_t75" style="width:62.35pt;height:63.95pt" o:ole="">
             <v:imagedata r:id="rId19" o:title=""/>
           </v:shape>
-          <o:OLEObject Type="Embed" ProgID="Equation.DSMT4" ShapeID="_x0000_i1032" DrawAspect="Content" ObjectID="_1539696846" r:id="rId20"/>
-        </w:object>
-      </w:r>
-    </w:p>
-    <w:p>
-      <w:pPr>
-        <w:rPr>
-          <w:rFonts w:ascii="宋体" w:eastAsia="宋体" w:hAnsi="宋体"/>
-        </w:rPr>
-      </w:pPr>
-      <w:r>
-        <w:rPr>
-          <w:rFonts w:ascii="宋体" w:eastAsia="宋体" w:hAnsi="宋体" w:hint="eastAsia"/>
+          <o:OLEObject Type="Embed" ProgID="Equation.DSMT4" ShapeID="_x0000_i1032" DrawAspect="Content" ObjectID="_1542286324" r:id="rId20"/>
+        </w:object>
+      </w:r>
+    </w:p>
+    <w:p>
+      <w:pPr>
+        <w:rPr>
+          <w:rFonts w:ascii="SimSun" w:eastAsia="SimSun" w:hAnsi="SimSun"/>
+        </w:rPr>
+      </w:pPr>
+      <w:r>
+        <w:rPr>
+          <w:rFonts w:ascii="SimSun" w:eastAsia="SimSun" w:hAnsi="SimSun" w:hint="eastAsia"/>
         </w:rPr>
         <w:t>用和集成刚度矩阵相同的方法集成整体结点作用力</w:t>
       </w:r>
@@ -582,17 +594,17 @@
           <w:position w:val="-60"/>
         </w:rPr>
         <w:object w:dxaOrig="1460" w:dyaOrig="1320">
-          <v:shape id="_x0000_i1033" type="#_x0000_t75" style="width:72.75pt;height:66pt" o:ole="">
+          <v:shape id="_x0000_i1033" type="#_x0000_t75" style="width:72.55pt;height:66.1pt" o:ole="">
             <v:imagedata r:id="rId21" o:title=""/>
           </v:shape>
-          <o:OLEObject Type="Embed" ProgID="Equation.DSMT4" ShapeID="_x0000_i1033" DrawAspect="Content" ObjectID="_1539696847" r:id="rId22"/>
-        </w:object>
-      </w:r>
-    </w:p>
-    <w:p>
-      <w:pPr>
-        <w:rPr>
-          <w:rFonts w:ascii="宋体" w:eastAsia="宋体" w:hAnsi="宋体"/>
+          <o:OLEObject Type="Embed" ProgID="Equation.DSMT4" ShapeID="_x0000_i1033" DrawAspect="Content" ObjectID="_1542286325" r:id="rId22"/>
+        </w:object>
+      </w:r>
+    </w:p>
+    <w:p>
+      <w:pPr>
+        <w:rPr>
+          <w:rFonts w:ascii="SimSun" w:eastAsia="SimSun" w:hAnsi="SimSun"/>
           <w:b/>
           <w:sz w:val="28"/>
           <w:szCs w:val="28"/>
@@ -600,7 +612,7 @@
       </w:pPr>
       <w:r>
         <w:rPr>
-          <w:rFonts w:ascii="宋体" w:eastAsia="宋体" w:hAnsi="宋体" w:hint="eastAsia"/>
+          <w:rFonts w:ascii="SimSun" w:eastAsia="SimSun" w:hAnsi="SimSun" w:hint="eastAsia"/>
           <w:b/>
           <w:sz w:val="28"/>
           <w:szCs w:val="28"/>
@@ -611,13 +623,13 @@
     <w:p>
       <w:pPr>
         <w:rPr>
-          <w:rFonts w:ascii="宋体" w:eastAsia="宋体" w:hAnsi="宋体"/>
+          <w:rFonts w:ascii="SimSun" w:eastAsia="SimSun" w:hAnsi="SimSun"/>
           <w:szCs w:val="21"/>
         </w:rPr>
       </w:pPr>
       <w:r>
         <w:rPr>
-          <w:rFonts w:ascii="宋体" w:eastAsia="宋体" w:hAnsi="宋体" w:hint="eastAsia"/>
+          <w:rFonts w:ascii="SimSun" w:eastAsia="SimSun" w:hAnsi="SimSun" w:hint="eastAsia"/>
           <w:szCs w:val="21"/>
         </w:rPr>
         <w:t>（1）刚性约束</w:t>
@@ -626,20 +638,20 @@
     <w:p>
       <w:pPr>
         <w:rPr>
-          <w:rFonts w:ascii="宋体" w:eastAsia="宋体" w:hAnsi="宋体"/>
+          <w:rFonts w:ascii="SimSun" w:eastAsia="SimSun" w:hAnsi="SimSun"/>
           <w:szCs w:val="21"/>
         </w:rPr>
       </w:pPr>
       <w:r>
         <w:rPr>
-          <w:rFonts w:ascii="宋体" w:eastAsia="宋体" w:hAnsi="宋体"/>
+          <w:rFonts w:ascii="SimSun" w:eastAsia="SimSun" w:hAnsi="SimSun"/>
           <w:szCs w:val="21"/>
         </w:rPr>
         <w:tab/>
       </w:r>
       <w:r>
         <w:rPr>
-          <w:rFonts w:ascii="宋体" w:eastAsia="宋体" w:hAnsi="宋体" w:hint="eastAsia"/>
+          <w:rFonts w:ascii="SimSun" w:eastAsia="SimSun" w:hAnsi="SimSun" w:hint="eastAsia"/>
           <w:szCs w:val="21"/>
         </w:rPr>
         <w:t>1°化零置一</w:t>
@@ -648,12 +660,12 @@
     <w:p>
       <w:pPr>
         <w:rPr>
-          <w:rFonts w:ascii="宋体" w:eastAsia="宋体" w:hAnsi="宋体"/>
-        </w:rPr>
-      </w:pPr>
-      <w:r>
-        <w:rPr>
-          <w:rFonts w:ascii="宋体" w:eastAsia="宋体" w:hAnsi="宋体" w:hint="eastAsia"/>
+          <w:rFonts w:ascii="SimSun" w:eastAsia="SimSun" w:hAnsi="SimSun"/>
+        </w:rPr>
+      </w:pPr>
+      <w:r>
+        <w:rPr>
+          <w:rFonts w:ascii="SimSun" w:eastAsia="SimSun" w:hAnsi="SimSun" w:hint="eastAsia"/>
           <w:szCs w:val="21"/>
         </w:rPr>
         <w:t xml:space="preserve">       若</w:t>
@@ -663,39 +675,39 @@
           <w:position w:val="-12"/>
         </w:rPr>
         <w:object w:dxaOrig="780" w:dyaOrig="380">
-          <v:shape id="_x0000_i1034" type="#_x0000_t75" style="width:39pt;height:18.75pt" o:ole="">
+          <v:shape id="_x0000_i1034" type="#_x0000_t75" style="width:39.2pt;height:18.8pt" o:ole="">
             <v:imagedata r:id="rId23" o:title=""/>
           </v:shape>
-          <o:OLEObject Type="Embed" ProgID="Equation.DSMT4" ShapeID="_x0000_i1034" DrawAspect="Content" ObjectID="_1539696848" r:id="rId24"/>
-        </w:object>
-      </w:r>
-      <w:r>
-        <w:rPr>
-          <w:rFonts w:ascii="宋体" w:eastAsia="宋体" w:hAnsi="宋体" w:hint="eastAsia"/>
+          <o:OLEObject Type="Embed" ProgID="Equation.DSMT4" ShapeID="_x0000_i1034" DrawAspect="Content" ObjectID="_1542286326" r:id="rId24"/>
+        </w:object>
+      </w:r>
+      <w:r>
+        <w:rPr>
+          <w:rFonts w:ascii="SimSun" w:eastAsia="SimSun" w:hAnsi="SimSun" w:hint="eastAsia"/>
         </w:rPr>
         <w:t>，将K中i行i列置</w:t>
       </w:r>
       <w:r>
         <w:rPr>
-          <w:rFonts w:ascii="宋体" w:eastAsia="宋体" w:hAnsi="宋体" w:hint="eastAsia"/>
+          <w:rFonts w:ascii="SimSun" w:eastAsia="SimSun" w:hAnsi="SimSun" w:hint="eastAsia"/>
         </w:rPr>
         <w:t>为0，</w:t>
       </w:r>
       <w:r>
         <w:rPr>
-          <w:rFonts w:ascii="宋体" w:eastAsia="宋体" w:hAnsi="宋体"/>
+          <w:rFonts w:ascii="SimSun" w:eastAsia="SimSun" w:hAnsi="SimSun"/>
           <w:position w:val="-12"/>
         </w:rPr>
         <w:object w:dxaOrig="340" w:dyaOrig="380">
-          <v:shape id="_x0000_i1035" type="#_x0000_t75" style="width:17.25pt;height:18.75pt" o:ole="">
+          <v:shape id="_x0000_i1035" type="#_x0000_t75" style="width:17.2pt;height:18.8pt" o:ole="">
             <v:imagedata r:id="rId25" o:title=""/>
           </v:shape>
-          <o:OLEObject Type="Embed" ProgID="Equation.DSMT4" ShapeID="_x0000_i1035" DrawAspect="Content" ObjectID="_1539696849" r:id="rId26"/>
-        </w:object>
-      </w:r>
-      <w:r>
-        <w:rPr>
-          <w:rFonts w:ascii="宋体" w:eastAsia="宋体" w:hAnsi="宋体" w:hint="eastAsia"/>
+          <o:OLEObject Type="Embed" ProgID="Equation.DSMT4" ShapeID="_x0000_i1035" DrawAspect="Content" ObjectID="_1542286327" r:id="rId26"/>
+        </w:object>
+      </w:r>
+      <w:r>
+        <w:rPr>
+          <w:rFonts w:ascii="SimSun" w:eastAsia="SimSun" w:hAnsi="SimSun" w:hint="eastAsia"/>
         </w:rPr>
         <w:t>置为1</w:t>
       </w:r>
@@ -704,12 +716,12 @@
       <w:pPr>
         <w:ind w:firstLine="420"/>
         <w:rPr>
-          <w:rFonts w:ascii="宋体" w:eastAsia="宋体" w:hAnsi="宋体"/>
-        </w:rPr>
-      </w:pPr>
-      <w:r>
-        <w:rPr>
-          <w:rFonts w:ascii="宋体" w:eastAsia="宋体" w:hAnsi="宋体" w:hint="eastAsia"/>
+          <w:rFonts w:ascii="SimSun" w:eastAsia="SimSun" w:hAnsi="SimSun"/>
+        </w:rPr>
+      </w:pPr>
+      <w:r>
+        <w:rPr>
+          <w:rFonts w:ascii="SimSun" w:eastAsia="SimSun" w:hAnsi="SimSun" w:hint="eastAsia"/>
         </w:rPr>
         <w:t>2°置大数</w:t>
       </w:r>
@@ -718,18 +730,18 @@
       <w:pPr>
         <w:ind w:firstLine="420"/>
         <w:rPr>
-          <w:rFonts w:ascii="宋体" w:eastAsia="宋体" w:hAnsi="宋体"/>
-        </w:rPr>
-      </w:pPr>
-      <w:r>
-        <w:rPr>
-          <w:rFonts w:ascii="宋体" w:eastAsia="宋体" w:hAnsi="宋体" w:hint="eastAsia"/>
+          <w:rFonts w:ascii="SimSun" w:eastAsia="SimSun" w:hAnsi="SimSun"/>
+        </w:rPr>
+      </w:pPr>
+      <w:r>
+        <w:rPr>
+          <w:rFonts w:ascii="SimSun" w:eastAsia="SimSun" w:hAnsi="SimSun" w:hint="eastAsia"/>
         </w:rPr>
         <w:t xml:space="preserve">   </w:t>
       </w:r>
       <w:r>
         <w:rPr>
-          <w:rFonts w:ascii="宋体" w:eastAsia="宋体" w:hAnsi="宋体" w:hint="eastAsia"/>
+          <w:rFonts w:ascii="SimSun" w:eastAsia="SimSun" w:hAnsi="SimSun" w:hint="eastAsia"/>
           <w:szCs w:val="21"/>
         </w:rPr>
         <w:t>若</w:t>
@@ -739,33 +751,33 @@
           <w:position w:val="-12"/>
         </w:rPr>
         <w:object w:dxaOrig="780" w:dyaOrig="380">
-          <v:shape id="_x0000_i1036" type="#_x0000_t75" style="width:39pt;height:18.75pt" o:ole="">
+          <v:shape id="_x0000_i1036" type="#_x0000_t75" style="width:39.2pt;height:18.8pt" o:ole="">
             <v:imagedata r:id="rId23" o:title=""/>
           </v:shape>
-          <o:OLEObject Type="Embed" ProgID="Equation.DSMT4" ShapeID="_x0000_i1036" DrawAspect="Content" ObjectID="_1539696850" r:id="rId27"/>
-        </w:object>
-      </w:r>
-      <w:r>
-        <w:rPr>
-          <w:rFonts w:ascii="宋体" w:eastAsia="宋体" w:hAnsi="宋体" w:hint="eastAsia"/>
+          <o:OLEObject Type="Embed" ProgID="Equation.DSMT4" ShapeID="_x0000_i1036" DrawAspect="Content" ObjectID="_1542286328" r:id="rId27"/>
+        </w:object>
+      </w:r>
+      <w:r>
+        <w:rPr>
+          <w:rFonts w:ascii="SimSun" w:eastAsia="SimSun" w:hAnsi="SimSun" w:hint="eastAsia"/>
         </w:rPr>
         <w:t>，</w:t>
       </w:r>
       <w:r>
         <w:rPr>
-          <w:rFonts w:ascii="宋体" w:eastAsia="宋体" w:hAnsi="宋体"/>
+          <w:rFonts w:ascii="SimSun" w:eastAsia="SimSun" w:hAnsi="SimSun"/>
           <w:position w:val="-12"/>
         </w:rPr>
         <w:object w:dxaOrig="340" w:dyaOrig="380">
-          <v:shape id="_x0000_i1037" type="#_x0000_t75" style="width:17.25pt;height:18.75pt" o:ole="">
+          <v:shape id="_x0000_i1037" type="#_x0000_t75" style="width:17.2pt;height:18.8pt" o:ole="">
             <v:imagedata r:id="rId25" o:title=""/>
           </v:shape>
-          <o:OLEObject Type="Embed" ProgID="Equation.DSMT4" ShapeID="_x0000_i1037" DrawAspect="Content" ObjectID="_1539696851" r:id="rId28"/>
-        </w:object>
-      </w:r>
-      <w:r>
-        <w:rPr>
-          <w:rFonts w:ascii="宋体" w:eastAsia="宋体" w:hAnsi="宋体" w:hint="eastAsia"/>
+          <o:OLEObject Type="Embed" ProgID="Equation.DSMT4" ShapeID="_x0000_i1037" DrawAspect="Content" ObjectID="_1542286329" r:id="rId28"/>
+        </w:object>
+      </w:r>
+      <w:r>
+        <w:rPr>
+          <w:rFonts w:ascii="SimSun" w:eastAsia="SimSun" w:hAnsi="SimSun" w:hint="eastAsia"/>
         </w:rPr>
         <w:t>乘以1.0e20</w:t>
       </w:r>
@@ -773,12 +785,12 @@
     <w:p>
       <w:pPr>
         <w:rPr>
-          <w:rFonts w:ascii="宋体" w:eastAsia="宋体" w:hAnsi="宋体"/>
-        </w:rPr>
-      </w:pPr>
-      <w:r>
-        <w:rPr>
-          <w:rFonts w:ascii="宋体" w:eastAsia="宋体" w:hAnsi="宋体" w:hint="eastAsia"/>
+          <w:rFonts w:ascii="SimSun" w:eastAsia="SimSun" w:hAnsi="SimSun"/>
+        </w:rPr>
+      </w:pPr>
+      <w:r>
+        <w:rPr>
+          <w:rFonts w:ascii="SimSun" w:eastAsia="SimSun" w:hAnsi="SimSun" w:hint="eastAsia"/>
         </w:rPr>
         <w:t>（2）弹性约束</w:t>
       </w:r>
@@ -786,85 +798,85 @@
     <w:p>
       <w:pPr>
         <w:rPr>
-          <w:rFonts w:ascii="宋体" w:eastAsia="宋体" w:hAnsi="宋体"/>
-        </w:rPr>
-      </w:pPr>
-      <w:r>
-        <w:rPr>
-          <w:rFonts w:ascii="宋体" w:eastAsia="宋体" w:hAnsi="宋体"/>
+          <w:rFonts w:ascii="SimSun" w:eastAsia="SimSun" w:hAnsi="SimSun"/>
+        </w:rPr>
+      </w:pPr>
+      <w:r>
+        <w:rPr>
+          <w:rFonts w:ascii="SimSun" w:eastAsia="SimSun" w:hAnsi="SimSun"/>
         </w:rPr>
         <w:tab/>
       </w:r>
       <w:r>
         <w:rPr>
-          <w:rFonts w:ascii="宋体" w:eastAsia="宋体" w:hAnsi="宋体" w:hint="eastAsia"/>
+          <w:rFonts w:ascii="SimSun" w:eastAsia="SimSun" w:hAnsi="SimSun" w:hint="eastAsia"/>
         </w:rPr>
         <w:t>若</w:t>
       </w:r>
       <w:r>
         <w:rPr>
-          <w:rFonts w:ascii="宋体" w:eastAsia="宋体" w:hAnsi="宋体" w:hint="eastAsia"/>
+          <w:rFonts w:ascii="SimSun" w:eastAsia="SimSun" w:hAnsi="SimSun" w:hint="eastAsia"/>
         </w:rPr>
         <w:t>第i个位移处有弹性系数为</w:t>
       </w:r>
       <w:r>
         <w:rPr>
-          <w:rFonts w:ascii="宋体" w:eastAsia="宋体" w:hAnsi="宋体"/>
+          <w:rFonts w:ascii="SimSun" w:eastAsia="SimSun" w:hAnsi="SimSun"/>
           <w:position w:val="-12"/>
         </w:rPr>
         <w:object w:dxaOrig="260" w:dyaOrig="380">
-          <v:shape id="_x0000_i1038" type="#_x0000_t75" style="width:12.75pt;height:18.75pt" o:ole="">
+          <v:shape id="_x0000_i1038" type="#_x0000_t75" style="width:12.9pt;height:18.8pt" o:ole="">
             <v:imagedata r:id="rId29" o:title=""/>
           </v:shape>
-          <o:OLEObject Type="Embed" ProgID="Equation.DSMT4" ShapeID="_x0000_i1038" DrawAspect="Content" ObjectID="_1539696852" r:id="rId30"/>
-        </w:object>
-      </w:r>
-      <w:r>
-        <w:rPr>
-          <w:rFonts w:ascii="宋体" w:eastAsia="宋体" w:hAnsi="宋体" w:hint="eastAsia"/>
+          <o:OLEObject Type="Embed" ProgID="Equation.DSMT4" ShapeID="_x0000_i1038" DrawAspect="Content" ObjectID="_1542286330" r:id="rId30"/>
+        </w:object>
+      </w:r>
+      <w:r>
+        <w:rPr>
+          <w:rFonts w:ascii="SimSun" w:eastAsia="SimSun" w:hAnsi="SimSun" w:hint="eastAsia"/>
         </w:rPr>
         <w:t>的弹性约束，则在K中将</w:t>
       </w:r>
       <w:r>
         <w:rPr>
-          <w:rFonts w:ascii="宋体" w:eastAsia="宋体" w:hAnsi="宋体"/>
+          <w:rFonts w:ascii="SimSun" w:eastAsia="SimSun" w:hAnsi="SimSun"/>
           <w:position w:val="-12"/>
         </w:rPr>
         <w:object w:dxaOrig="340" w:dyaOrig="380">
-          <v:shape id="_x0000_i1039" type="#_x0000_t75" style="width:17.25pt;height:18.75pt" o:ole="">
+          <v:shape id="_x0000_i1039" type="#_x0000_t75" style="width:17.2pt;height:18.8pt" o:ole="">
             <v:imagedata r:id="rId25" o:title=""/>
           </v:shape>
-          <o:OLEObject Type="Embed" ProgID="Equation.DSMT4" ShapeID="_x0000_i1039" DrawAspect="Content" ObjectID="_1539696853" r:id="rId31"/>
-        </w:object>
-      </w:r>
-      <w:r>
-        <w:rPr>
-          <w:rFonts w:ascii="宋体" w:eastAsia="宋体" w:hAnsi="宋体" w:hint="eastAsia"/>
+          <o:OLEObject Type="Embed" ProgID="Equation.DSMT4" ShapeID="_x0000_i1039" DrawAspect="Content" ObjectID="_1542286331" r:id="rId31"/>
+        </w:object>
+      </w:r>
+      <w:r>
+        <w:rPr>
+          <w:rFonts w:ascii="SimSun" w:eastAsia="SimSun" w:hAnsi="SimSun" w:hint="eastAsia"/>
         </w:rPr>
         <w:t>加上</w:t>
       </w:r>
       <w:r>
         <w:rPr>
-          <w:rFonts w:ascii="宋体" w:eastAsia="宋体" w:hAnsi="宋体"/>
+          <w:rFonts w:ascii="SimSun" w:eastAsia="SimSun" w:hAnsi="SimSun"/>
           <w:position w:val="-12"/>
         </w:rPr>
         <w:object w:dxaOrig="260" w:dyaOrig="380">
-          <v:shape id="_x0000_i1040" type="#_x0000_t75" style="width:12.75pt;height:18.75pt" o:ole="">
+          <v:shape id="_x0000_i1040" type="#_x0000_t75" style="width:12.9pt;height:18.8pt" o:ole="">
             <v:imagedata r:id="rId29" o:title=""/>
           </v:shape>
-          <o:OLEObject Type="Embed" ProgID="Equation.DSMT4" ShapeID="_x0000_i1040" DrawAspect="Content" ObjectID="_1539696854" r:id="rId32"/>
-        </w:object>
-      </w:r>
-    </w:p>
-    <w:p>
-      <w:pPr>
-        <w:rPr>
-          <w:rFonts w:ascii="宋体" w:eastAsia="宋体" w:hAnsi="宋体"/>
-        </w:rPr>
-      </w:pPr>
-      <w:r>
-        <w:rPr>
-          <w:rFonts w:ascii="宋体" w:eastAsia="宋体" w:hAnsi="宋体" w:hint="eastAsia"/>
+          <o:OLEObject Type="Embed" ProgID="Equation.DSMT4" ShapeID="_x0000_i1040" DrawAspect="Content" ObjectID="_1542286332" r:id="rId32"/>
+        </w:object>
+      </w:r>
+    </w:p>
+    <w:p>
+      <w:pPr>
+        <w:rPr>
+          <w:rFonts w:ascii="SimSun" w:eastAsia="SimSun" w:hAnsi="SimSun"/>
+        </w:rPr>
+      </w:pPr>
+      <w:r>
+        <w:rPr>
+          <w:rFonts w:ascii="SimSun" w:eastAsia="SimSun" w:hAnsi="SimSun" w:hint="eastAsia"/>
         </w:rPr>
         <w:t>（3）给定位移</w:t>
       </w:r>
@@ -873,36 +885,36 @@
       <w:pPr>
         <w:ind w:firstLine="420"/>
         <w:rPr>
-          <w:rFonts w:ascii="宋体" w:eastAsia="宋体" w:hAnsi="宋体"/>
-        </w:rPr>
-      </w:pPr>
-      <w:r>
-        <w:rPr>
-          <w:rFonts w:ascii="宋体" w:eastAsia="宋体" w:hAnsi="宋体" w:hint="eastAsia"/>
+          <w:rFonts w:ascii="SimSun" w:eastAsia="SimSun" w:hAnsi="SimSun"/>
+        </w:rPr>
+      </w:pPr>
+      <w:r>
+        <w:rPr>
+          <w:rFonts w:ascii="SimSun" w:eastAsia="SimSun" w:hAnsi="SimSun" w:hint="eastAsia"/>
         </w:rPr>
         <w:t>若第i个位移为给定的</w:t>
       </w:r>
       <w:r>
         <w:rPr>
-          <w:rFonts w:ascii="宋体" w:eastAsia="宋体" w:hAnsi="宋体"/>
+          <w:rFonts w:ascii="SimSun" w:eastAsia="SimSun" w:hAnsi="SimSun"/>
           <w:position w:val="-12"/>
         </w:rPr>
         <w:object w:dxaOrig="260" w:dyaOrig="380">
-          <v:shape id="_x0000_i1041" type="#_x0000_t75" style="width:12.75pt;height:18.75pt" o:ole="">
+          <v:shape id="_x0000_i1041" type="#_x0000_t75" style="width:12.9pt;height:18.8pt" o:ole="">
             <v:imagedata r:id="rId33" o:title=""/>
           </v:shape>
-          <o:OLEObject Type="Embed" ProgID="Equation.DSMT4" ShapeID="_x0000_i1041" DrawAspect="Content" ObjectID="_1539696855" r:id="rId34"/>
-        </w:object>
-      </w:r>
-      <w:r>
-        <w:rPr>
-          <w:rFonts w:ascii="宋体" w:eastAsia="宋体" w:hAnsi="宋体" w:hint="eastAsia"/>
+          <o:OLEObject Type="Embed" ProgID="Equation.DSMT4" ShapeID="_x0000_i1041" DrawAspect="Content" ObjectID="_1542286333" r:id="rId34"/>
+        </w:object>
+      </w:r>
+      <w:r>
+        <w:rPr>
+          <w:rFonts w:ascii="SimSun" w:eastAsia="SimSun" w:hAnsi="SimSun" w:hint="eastAsia"/>
         </w:rPr>
         <w:t>，则将劲度矩阵置大树，</w:t>
       </w:r>
       <w:r>
         <w:rPr>
-          <w:rFonts w:ascii="宋体" w:eastAsia="宋体" w:hAnsi="宋体" w:hint="eastAsia"/>
+          <w:rFonts w:ascii="SimSun" w:eastAsia="SimSun" w:hAnsi="SimSun" w:hint="eastAsia"/>
         </w:rPr>
         <w:t>结点荷载中相应外力项用</w:t>
       </w:r>
@@ -911,42 +923,42 @@
       <w:pPr>
         <w:ind w:firstLine="420"/>
         <w:rPr>
-          <w:rFonts w:ascii="宋体" w:eastAsia="宋体" w:hAnsi="宋体"/>
-        </w:rPr>
-      </w:pPr>
-      <w:r>
-        <w:rPr>
-          <w:rFonts w:ascii="宋体" w:eastAsia="宋体" w:hAnsi="宋体" w:hint="eastAsia"/>
+          <w:rFonts w:ascii="SimSun" w:eastAsia="SimSun" w:hAnsi="SimSun"/>
+        </w:rPr>
+      </w:pPr>
+      <w:r>
+        <w:rPr>
+          <w:rFonts w:ascii="SimSun" w:eastAsia="SimSun" w:hAnsi="SimSun" w:hint="eastAsia"/>
         </w:rPr>
         <w:t>1.0e20</w:t>
       </w:r>
       <w:r>
         <w:rPr>
-          <w:rFonts w:ascii="宋体" w:eastAsia="宋体" w:hAnsi="宋体"/>
+          <w:rFonts w:ascii="SimSun" w:eastAsia="SimSun" w:hAnsi="SimSun"/>
           <w:position w:val="-12"/>
         </w:rPr>
         <w:object w:dxaOrig="340" w:dyaOrig="380">
-          <v:shape id="_x0000_i1042" type="#_x0000_t75" style="width:17.25pt;height:18.75pt" o:ole="">
+          <v:shape id="_x0000_i1042" type="#_x0000_t75" style="width:17.2pt;height:18.8pt" o:ole="">
             <v:imagedata r:id="rId25" o:title=""/>
           </v:shape>
-          <o:OLEObject Type="Embed" ProgID="Equation.DSMT4" ShapeID="_x0000_i1042" DrawAspect="Content" ObjectID="_1539696856" r:id="rId35"/>
-        </w:object>
-      </w:r>
-      <w:r>
-        <w:rPr>
-          <w:rFonts w:ascii="宋体" w:eastAsia="宋体" w:hAnsi="宋体"/>
+          <o:OLEObject Type="Embed" ProgID="Equation.DSMT4" ShapeID="_x0000_i1042" DrawAspect="Content" ObjectID="_1542286334" r:id="rId35"/>
+        </w:object>
+      </w:r>
+      <w:r>
+        <w:rPr>
+          <w:rFonts w:ascii="SimSun" w:eastAsia="SimSun" w:hAnsi="SimSun"/>
           <w:position w:val="-12"/>
         </w:rPr>
         <w:object w:dxaOrig="260" w:dyaOrig="380">
-          <v:shape id="_x0000_i1043" type="#_x0000_t75" style="width:12.75pt;height:18.75pt" o:ole="">
+          <v:shape id="_x0000_i1043" type="#_x0000_t75" style="width:12.9pt;height:18.8pt" o:ole="">
             <v:imagedata r:id="rId33" o:title=""/>
           </v:shape>
-          <o:OLEObject Type="Embed" ProgID="Equation.DSMT4" ShapeID="_x0000_i1043" DrawAspect="Content" ObjectID="_1539696857" r:id="rId36"/>
-        </w:object>
-      </w:r>
-      <w:r>
-        <w:rPr>
-          <w:rFonts w:ascii="宋体" w:eastAsia="宋体" w:hAnsi="宋体" w:hint="eastAsia"/>
+          <o:OLEObject Type="Embed" ProgID="Equation.DSMT4" ShapeID="_x0000_i1043" DrawAspect="Content" ObjectID="_1542286335" r:id="rId36"/>
+        </w:object>
+      </w:r>
+      <w:r>
+        <w:rPr>
+          <w:rFonts w:ascii="SimSun" w:eastAsia="SimSun" w:hAnsi="SimSun" w:hint="eastAsia"/>
         </w:rPr>
         <w:t>代替</w:t>
       </w:r>
@@ -954,7 +966,7 @@
     <w:p>
       <w:pPr>
         <w:rPr>
-          <w:rFonts w:ascii="宋体" w:eastAsia="宋体" w:hAnsi="宋体"/>
+          <w:rFonts w:ascii="SimSun" w:eastAsia="SimSun" w:hAnsi="SimSun"/>
           <w:b/>
           <w:sz w:val="28"/>
           <w:szCs w:val="28"/>
@@ -962,7 +974,7 @@
       </w:pPr>
       <w:r>
         <w:rPr>
-          <w:rFonts w:ascii="宋体" w:eastAsia="宋体" w:hAnsi="宋体" w:hint="eastAsia"/>
+          <w:rFonts w:ascii="SimSun" w:eastAsia="SimSun" w:hAnsi="SimSun" w:hint="eastAsia"/>
           <w:b/>
           <w:sz w:val="28"/>
           <w:szCs w:val="28"/>
@@ -973,7 +985,7 @@
     <w:p>
       <w:pPr>
         <w:rPr>
-          <w:rFonts w:ascii="宋体" w:eastAsia="宋体" w:hAnsi="宋体"/>
+          <w:rFonts w:ascii="SimSun" w:eastAsia="SimSun" w:hAnsi="SimSun"/>
           <w:b/>
           <w:sz w:val="24"/>
           <w:szCs w:val="24"/>
@@ -981,7 +993,7 @@
       </w:pPr>
       <w:r>
         <w:rPr>
-          <w:rFonts w:ascii="宋体" w:eastAsia="宋体" w:hAnsi="宋体" w:hint="eastAsia"/>
+          <w:rFonts w:ascii="SimSun" w:eastAsia="SimSun" w:hAnsi="SimSun" w:hint="eastAsia"/>
           <w:b/>
           <w:sz w:val="24"/>
           <w:szCs w:val="24"/>
@@ -990,7 +1002,7 @@
       </w:r>
       <w:r>
         <w:rPr>
-          <w:rFonts w:ascii="宋体" w:eastAsia="宋体" w:hAnsi="宋体"/>
+          <w:rFonts w:ascii="SimSun" w:eastAsia="SimSun" w:hAnsi="SimSun"/>
           <w:b/>
           <w:sz w:val="24"/>
           <w:szCs w:val="24"/>
@@ -1001,20 +1013,20 @@
     <w:p>
       <w:pPr>
         <w:rPr>
-          <w:rFonts w:ascii="宋体" w:eastAsia="宋体" w:hAnsi="宋体" w:hint="eastAsia"/>
+          <w:rFonts w:ascii="SimSun" w:eastAsia="SimSun" w:hAnsi="SimSun"/>
           <w:szCs w:val="21"/>
         </w:rPr>
       </w:pPr>
       <w:r>
         <w:rPr>
-          <w:rFonts w:ascii="宋体" w:eastAsia="宋体" w:hAnsi="宋体" w:hint="eastAsia"/>
+          <w:rFonts w:ascii="SimSun" w:eastAsia="SimSun" w:hAnsi="SimSun" w:hint="eastAsia"/>
           <w:szCs w:val="21"/>
         </w:rPr>
         <w:t>通过上述步骤之后，我们就已经得到</w:t>
       </w:r>
       <w:r>
         <w:rPr>
-          <w:rFonts w:ascii="宋体" w:eastAsia="宋体" w:hAnsi="宋体" w:hint="eastAsia"/>
+          <w:rFonts w:ascii="SimSun" w:eastAsia="SimSun" w:hAnsi="SimSun" w:hint="eastAsia"/>
           <w:szCs w:val="21"/>
         </w:rPr>
         <w:t>了</w:t>
@@ -1023,9 +1035,6 @@
     <w:p>
       <w:pPr>
         <w:pStyle w:val="MTDisplayEquation"/>
-        <w:rPr>
-          <w:rFonts w:hint="eastAsia"/>
-        </w:rPr>
       </w:pPr>
       <w:r>
         <w:tab/>
@@ -1035,10 +1044,10 @@
           <w:position w:val="-6"/>
         </w:rPr>
         <w:object w:dxaOrig="940" w:dyaOrig="279">
-          <v:shape id="_x0000_i1062" type="#_x0000_t75" style="width:47.25pt;height:14.25pt" o:ole="">
+          <v:shape id="_x0000_i1044" type="#_x0000_t75" style="width:47.3pt;height:14.5pt" o:ole="">
             <v:imagedata r:id="rId37" o:title=""/>
           </v:shape>
-          <o:OLEObject Type="Embed" ProgID="Equation.DSMT4" ShapeID="_x0000_i1062" DrawAspect="Content" ObjectID="_1539696858" r:id="rId38"/>
+          <o:OLEObject Type="Embed" ProgID="Equation.DSMT4" ShapeID="_x0000_i1044" DrawAspect="Content" ObjectID="_1542286336" r:id="rId38"/>
         </w:object>
       </w:r>
       <w:r>
@@ -1048,20 +1057,20 @@
     <w:p>
       <w:pPr>
         <w:rPr>
-          <w:rFonts w:ascii="宋体" w:eastAsia="宋体" w:hAnsi="宋体" w:hint="eastAsia"/>
+          <w:rFonts w:ascii="SimSun" w:eastAsia="SimSun" w:hAnsi="SimSun"/>
           <w:szCs w:val="21"/>
         </w:rPr>
       </w:pPr>
       <w:r>
         <w:rPr>
-          <w:rFonts w:ascii="宋体" w:eastAsia="宋体" w:hAnsi="宋体"/>
+          <w:rFonts w:ascii="SimSun" w:eastAsia="SimSun" w:hAnsi="SimSun"/>
           <w:szCs w:val="21"/>
         </w:rPr>
         <w:t>K</w:t>
       </w:r>
       <w:r>
         <w:rPr>
-          <w:rFonts w:ascii="宋体" w:eastAsia="宋体" w:hAnsi="宋体" w:hint="eastAsia"/>
+          <w:rFonts w:ascii="SimSun" w:eastAsia="SimSun" w:hAnsi="SimSun" w:hint="eastAsia"/>
           <w:szCs w:val="21"/>
         </w:rPr>
         <w:t>是用通过两个一维数组储存的，现在就需要解方程了，K可以化为一个下三角阵L和一个上三角阵U的乘积,那么原方程化为</w:t>
@@ -1079,10 +1088,10 @@
           <w:position w:val="-6"/>
         </w:rPr>
         <w:object w:dxaOrig="1060" w:dyaOrig="279">
-          <v:shape id="_x0000_i1065" type="#_x0000_t75" style="width:53.25pt;height:14.25pt" o:ole="">
+          <v:shape id="_x0000_i1045" type="#_x0000_t75" style="width:53.2pt;height:14.5pt" o:ole="">
             <v:imagedata r:id="rId39" o:title=""/>
           </v:shape>
-          <o:OLEObject Type="Embed" ProgID="Equation.DSMT4" ShapeID="_x0000_i1065" DrawAspect="Content" ObjectID="_1539696859" r:id="rId40"/>
+          <o:OLEObject Type="Embed" ProgID="Equation.DSMT4" ShapeID="_x0000_i1045" DrawAspect="Content" ObjectID="_1542286337" r:id="rId40"/>
         </w:object>
       </w:r>
       <w:r>
@@ -1101,10 +1110,10 @@
           <w:position w:val="-4"/>
         </w:rPr>
         <w:object w:dxaOrig="920" w:dyaOrig="260">
-          <v:shape id="_x0000_i1068" type="#_x0000_t75" style="width:45.75pt;height:12.75pt" o:ole="">
+          <v:shape id="_x0000_i1046" type="#_x0000_t75" style="width:45.65pt;height:12.9pt" o:ole="">
             <v:imagedata r:id="rId41" o:title=""/>
           </v:shape>
-          <o:OLEObject Type="Embed" ProgID="Equation.DSMT4" ShapeID="_x0000_i1068" DrawAspect="Content" ObjectID="_1539696860" r:id="rId42"/>
+          <o:OLEObject Type="Embed" ProgID="Equation.DSMT4" ShapeID="_x0000_i1046" DrawAspect="Content" ObjectID="_1542286338" r:id="rId42"/>
         </w:object>
       </w:r>
       <w:r>
@@ -1123,17 +1132,15 @@
           <w:position w:val="-74"/>
         </w:rPr>
         <w:object w:dxaOrig="2480" w:dyaOrig="1600">
-          <v:shape id="_x0000_i1071" type="#_x0000_t75" style="width:123.75pt;height:80.25pt" o:ole="">
+          <v:shape id="_x0000_i1047" type="#_x0000_t75" style="width:123.6pt;height:80.05pt" o:ole="">
             <v:imagedata r:id="rId43" o:title=""/>
           </v:shape>
-          <o:OLEObject Type="Embed" ProgID="Equation.DSMT4" ShapeID="_x0000_i1071" DrawAspect="Content" ObjectID="_1539696861" r:id="rId44"/>
+          <o:OLEObject Type="Embed" ProgID="Equation.DSMT4" ShapeID="_x0000_i1047" DrawAspect="Content" ObjectID="_1542286339" r:id="rId44"/>
         </w:object>
       </w:r>
       <w:r>
         <w:t xml:space="preserve"> </w:t>
       </w:r>
-      <w:bookmarkStart w:id="0" w:name="_GoBack"/>
-      <w:bookmarkEnd w:id="0"/>
     </w:p>
     <w:p>
       <w:pPr>
@@ -1147,10 +1154,10 @@
           <w:position w:val="-72"/>
         </w:rPr>
         <w:object w:dxaOrig="2360" w:dyaOrig="1560">
-          <v:shape id="_x0000_i1074" type="#_x0000_t75" style="width:117.75pt;height:78pt" o:ole="">
+          <v:shape id="_x0000_i1048" type="#_x0000_t75" style="width:117.65pt;height:77.9pt" o:ole="">
             <v:imagedata r:id="rId45" o:title=""/>
           </v:shape>
-          <o:OLEObject Type="Embed" ProgID="Equation.DSMT4" ShapeID="_x0000_i1074" DrawAspect="Content" ObjectID="_1539696862" r:id="rId46"/>
+          <o:OLEObject Type="Embed" ProgID="Equation.DSMT4" ShapeID="_x0000_i1048" DrawAspect="Content" ObjectID="_1542286340" r:id="rId46"/>
         </w:object>
       </w:r>
       <w:r>
@@ -1160,12 +1167,12 @@
     <w:p>
       <w:pPr>
         <w:rPr>
-          <w:rFonts w:ascii="宋体" w:eastAsia="宋体" w:hAnsi="宋体" w:hint="eastAsia"/>
-        </w:rPr>
-      </w:pPr>
-      <w:r>
-        <w:rPr>
-          <w:rFonts w:ascii="宋体" w:eastAsia="宋体" w:hAnsi="宋体" w:hint="eastAsia"/>
+          <w:rFonts w:ascii="SimSun" w:eastAsia="SimSun" w:hAnsi="SimSun"/>
+        </w:rPr>
+      </w:pPr>
+      <w:r>
+        <w:rPr>
+          <w:rFonts w:ascii="SimSun" w:eastAsia="SimSun" w:hAnsi="SimSun" w:hint="eastAsia"/>
         </w:rPr>
         <w:t>其中</w:t>
       </w:r>
@@ -1183,10 +1190,10 @@
           <w:position w:val="-28"/>
         </w:rPr>
         <w:object w:dxaOrig="2740" w:dyaOrig="700">
-          <v:shape id="_x0000_i1077" type="#_x0000_t75" style="width:137.25pt;height:35.25pt" o:ole="">
+          <v:shape id="_x0000_i1049" type="#_x0000_t75" style="width:137pt;height:35.45pt" o:ole="">
             <v:imagedata r:id="rId47" o:title=""/>
           </v:shape>
-          <o:OLEObject Type="Embed" ProgID="Equation.DSMT4" ShapeID="_x0000_i1077" DrawAspect="Content" ObjectID="_1539696863" r:id="rId48"/>
+          <o:OLEObject Type="Embed" ProgID="Equation.DSMT4" ShapeID="_x0000_i1049" DrawAspect="Content" ObjectID="_1542286341" r:id="rId48"/>
         </w:object>
       </w:r>
       <w:r>
@@ -1196,9 +1203,6 @@
     <w:p>
       <w:pPr>
         <w:pStyle w:val="MTDisplayEquation"/>
-        <w:rPr>
-          <w:rFonts w:hint="eastAsia"/>
-        </w:rPr>
       </w:pPr>
       <w:r>
         <w:tab/>
@@ -1208,10 +1212,10 @@
           <w:position w:val="-14"/>
         </w:rPr>
         <w:object w:dxaOrig="1520" w:dyaOrig="400">
-          <v:shape id="_x0000_i1080" type="#_x0000_t75" style="width:75.75pt;height:20.25pt" o:ole="">
+          <v:shape id="_x0000_i1050" type="#_x0000_t75" style="width:75.75pt;height:20.4pt" o:ole="">
             <v:imagedata r:id="rId49" o:title=""/>
           </v:shape>
-          <o:OLEObject Type="Embed" ProgID="Equation.DSMT4" ShapeID="_x0000_i1080" DrawAspect="Content" ObjectID="_1539696864" r:id="rId50"/>
+          <o:OLEObject Type="Embed" ProgID="Equation.DSMT4" ShapeID="_x0000_i1050" DrawAspect="Content" ObjectID="_1542286342" r:id="rId50"/>
         </w:object>
       </w:r>
       <w:r>
@@ -1221,60 +1225,60 @@
     <w:p>
       <w:pPr>
         <w:rPr>
-          <w:rFonts w:ascii="宋体" w:eastAsia="宋体" w:hAnsi="宋体"/>
-        </w:rPr>
-      </w:pPr>
-      <w:r>
-        <w:rPr>
-          <w:rFonts w:ascii="宋体" w:eastAsia="宋体" w:hAnsi="宋体" w:hint="eastAsia"/>
+          <w:rFonts w:ascii="SimSun" w:eastAsia="SimSun" w:hAnsi="SimSun"/>
+        </w:rPr>
+      </w:pPr>
+      <w:r>
+        <w:rPr>
+          <w:rFonts w:ascii="SimSun" w:eastAsia="SimSun" w:hAnsi="SimSun" w:hint="eastAsia"/>
         </w:rPr>
         <w:t>因为</w:t>
       </w:r>
       <w:r>
         <w:rPr>
-          <w:rFonts w:ascii="宋体" w:eastAsia="宋体" w:hAnsi="宋体"/>
+          <w:rFonts w:ascii="SimSun" w:eastAsia="SimSun" w:hAnsi="SimSun"/>
         </w:rPr>
         <w:t>L</w:t>
       </w:r>
       <w:r>
         <w:rPr>
-          <w:rFonts w:ascii="宋体" w:eastAsia="宋体" w:hAnsi="宋体" w:hint="eastAsia"/>
+          <w:rFonts w:ascii="SimSun" w:eastAsia="SimSun" w:hAnsi="SimSun" w:hint="eastAsia"/>
         </w:rPr>
         <w:t>是下三角矩阵，而且</w:t>
       </w:r>
       <w:r>
         <w:rPr>
-          <w:rFonts w:ascii="宋体" w:eastAsia="宋体" w:hAnsi="宋体"/>
+          <w:rFonts w:ascii="SimSun" w:eastAsia="SimSun" w:hAnsi="SimSun"/>
         </w:rPr>
         <w:t>K</w:t>
       </w:r>
       <w:r>
         <w:rPr>
-          <w:rFonts w:ascii="宋体" w:eastAsia="宋体" w:hAnsi="宋体" w:hint="eastAsia"/>
+          <w:rFonts w:ascii="SimSun" w:eastAsia="SimSun" w:hAnsi="SimSun" w:hint="eastAsia"/>
         </w:rPr>
         <w:t>中每一行第一个非零元素是不用分解的，所以</w:t>
       </w:r>
       <w:r>
         <w:rPr>
-          <w:rFonts w:ascii="宋体" w:eastAsia="宋体" w:hAnsi="宋体"/>
+          <w:rFonts w:ascii="SimSun" w:eastAsia="SimSun" w:hAnsi="SimSun"/>
         </w:rPr>
         <w:t>L</w:t>
       </w:r>
       <w:r>
         <w:rPr>
-          <w:rFonts w:ascii="宋体" w:eastAsia="宋体" w:hAnsi="宋体" w:hint="eastAsia"/>
+          <w:rFonts w:ascii="SimSun" w:eastAsia="SimSun" w:hAnsi="SimSun" w:hint="eastAsia"/>
         </w:rPr>
         <w:t>可以直接储存在AK[]中，U可以直接由</w:t>
       </w:r>
       <w:r>
         <w:rPr>
-          <w:rFonts w:ascii="宋体" w:eastAsia="宋体" w:hAnsi="宋体"/>
+          <w:rFonts w:ascii="SimSun" w:eastAsia="SimSun" w:hAnsi="SimSun"/>
         </w:rPr>
         <w:t>L</w:t>
       </w:r>
       <w:r>
         <w:rPr>
-          <w:rFonts w:ascii="宋体" w:eastAsia="宋体" w:hAnsi="宋体" w:hint="eastAsia"/>
+          <w:rFonts w:ascii="SimSun" w:eastAsia="SimSun" w:hAnsi="SimSun" w:hint="eastAsia"/>
         </w:rPr>
         <w:t>得到，不需要另外储存。</w:t>
       </w:r>
@@ -1282,12 +1286,12 @@
     <w:p>
       <w:pPr>
         <w:rPr>
-          <w:rFonts w:ascii="宋体" w:eastAsia="宋体" w:hAnsi="宋体" w:hint="eastAsia"/>
-        </w:rPr>
-      </w:pPr>
-      <w:r>
-        <w:rPr>
-          <w:rFonts w:ascii="宋体" w:eastAsia="宋体" w:hAnsi="宋体" w:hint="eastAsia"/>
+          <w:rFonts w:ascii="SimSun" w:eastAsia="SimSun" w:hAnsi="SimSun"/>
+        </w:rPr>
+      </w:pPr>
+      <w:r>
+        <w:rPr>
+          <w:rFonts w:ascii="SimSun" w:eastAsia="SimSun" w:hAnsi="SimSun" w:hint="eastAsia"/>
         </w:rPr>
         <w:t>现在先解方程</w:t>
       </w:r>
@@ -1295,9 +1299,6 @@
     <w:p>
       <w:pPr>
         <w:pStyle w:val="MTDisplayEquation"/>
-        <w:rPr>
-          <w:rFonts w:hint="eastAsia"/>
-        </w:rPr>
       </w:pPr>
       <w:r>
         <w:tab/>
@@ -1307,10 +1308,10 @@
           <w:position w:val="-4"/>
         </w:rPr>
         <w:object w:dxaOrig="920" w:dyaOrig="260">
-          <v:shape id="_x0000_i1083" type="#_x0000_t75" style="width:45.75pt;height:12.75pt" o:ole="">
+          <v:shape id="_x0000_i1051" type="#_x0000_t75" style="width:45.65pt;height:12.9pt" o:ole="">
             <v:imagedata r:id="rId51" o:title=""/>
           </v:shape>
-          <o:OLEObject Type="Embed" ProgID="Equation.DSMT4" ShapeID="_x0000_i1083" DrawAspect="Content" ObjectID="_1539696865" r:id="rId52"/>
+          <o:OLEObject Type="Embed" ProgID="Equation.DSMT4" ShapeID="_x0000_i1051" DrawAspect="Content" ObjectID="_1542286343" r:id="rId52"/>
         </w:object>
       </w:r>
       <w:r>
@@ -1329,10 +1330,10 @@
           <w:position w:val="-90"/>
         </w:rPr>
         <w:object w:dxaOrig="2740" w:dyaOrig="1920">
-          <v:shape id="_x0000_i1088" type="#_x0000_t75" style="width:137.25pt;height:96pt" o:ole="">
+          <v:shape id="_x0000_i1052" type="#_x0000_t75" style="width:137pt;height:96.2pt" o:ole="">
             <v:imagedata r:id="rId53" o:title=""/>
           </v:shape>
-          <o:OLEObject Type="Embed" ProgID="Equation.DSMT4" ShapeID="_x0000_i1088" DrawAspect="Content" ObjectID="_1539696866" r:id="rId54"/>
+          <o:OLEObject Type="Embed" ProgID="Equation.DSMT4" ShapeID="_x0000_i1052" DrawAspect="Content" ObjectID="_1542286344" r:id="rId54"/>
         </w:object>
       </w:r>
       <w:r>
@@ -1342,12 +1343,12 @@
     <w:p>
       <w:pPr>
         <w:rPr>
-          <w:rFonts w:ascii="宋体" w:eastAsia="宋体" w:hAnsi="宋体" w:hint="eastAsia"/>
-        </w:rPr>
-      </w:pPr>
-      <w:r>
-        <w:rPr>
-          <w:rFonts w:ascii="宋体" w:eastAsia="宋体" w:hAnsi="宋体" w:hint="eastAsia"/>
+          <w:rFonts w:ascii="SimSun" w:eastAsia="SimSun" w:hAnsi="SimSun"/>
+        </w:rPr>
+      </w:pPr>
+      <w:r>
+        <w:rPr>
+          <w:rFonts w:ascii="SimSun" w:eastAsia="SimSun" w:hAnsi="SimSun" w:hint="eastAsia"/>
         </w:rPr>
         <w:t>所以得到了另一个方程</w:t>
       </w:r>
@@ -1364,10 +1365,10 @@
           <w:position w:val="-6"/>
         </w:rPr>
         <w:object w:dxaOrig="900" w:dyaOrig="279">
-          <v:shape id="_x0000_i1091" type="#_x0000_t75" style="width:45pt;height:14.25pt" o:ole="">
+          <v:shape id="_x0000_i1053" type="#_x0000_t75" style="width:45.15pt;height:14.5pt" o:ole="">
             <v:imagedata r:id="rId55" o:title=""/>
           </v:shape>
-          <o:OLEObject Type="Embed" ProgID="Equation.DSMT4" ShapeID="_x0000_i1091" DrawAspect="Content" ObjectID="_1539696867" r:id="rId56"/>
+          <o:OLEObject Type="Embed" ProgID="Equation.DSMT4" ShapeID="_x0000_i1053" DrawAspect="Content" ObjectID="_1542286345" r:id="rId56"/>
         </w:object>
       </w:r>
       <w:r>
@@ -1377,12 +1378,12 @@
     <w:p>
       <w:pPr>
         <w:rPr>
-          <w:rFonts w:ascii="宋体" w:eastAsia="宋体" w:hAnsi="宋体" w:hint="eastAsia"/>
-        </w:rPr>
-      </w:pPr>
-      <w:r>
-        <w:rPr>
-          <w:rFonts w:ascii="宋体" w:eastAsia="宋体" w:hAnsi="宋体" w:hint="eastAsia"/>
+          <w:rFonts w:ascii="SimSun" w:eastAsia="SimSun" w:hAnsi="SimSun"/>
+        </w:rPr>
+      </w:pPr>
+      <w:r>
+        <w:rPr>
+          <w:rFonts w:ascii="SimSun" w:eastAsia="SimSun" w:hAnsi="SimSun" w:hint="eastAsia"/>
         </w:rPr>
         <w:t>解得</w:t>
       </w:r>
@@ -1390,9 +1391,6 @@
     <w:p>
       <w:pPr>
         <w:pStyle w:val="MTDisplayEquation"/>
-        <w:rPr>
-          <w:rFonts w:hint="eastAsia"/>
-        </w:rPr>
       </w:pPr>
       <w:r>
         <w:tab/>
@@ -1402,23 +1400,17 @@
           <w:position w:val="-144"/>
         </w:rPr>
         <w:object w:dxaOrig="5160" w:dyaOrig="3000">
-          <v:shape id="_x0000_i1094" type="#_x0000_t75" style="width:258pt;height:150pt" o:ole="">
+          <v:shape id="_x0000_i1054" type="#_x0000_t75" style="width:257.9pt;height:149.9pt" o:ole="">
             <v:imagedata r:id="rId57" o:title=""/>
           </v:shape>
-          <o:OLEObject Type="Embed" ProgID="Equation.DSMT4" ShapeID="_x0000_i1094" DrawAspect="Content" ObjectID="_1539696868" r:id="rId58"/>
+          <o:OLEObject Type="Embed" ProgID="Equation.DSMT4" ShapeID="_x0000_i1054" DrawAspect="Content" ObjectID="_1542286346" r:id="rId58"/>
         </w:object>
       </w:r>
       <w:r>
         <w:t xml:space="preserve"> </w:t>
       </w:r>
     </w:p>
-    <w:p>
-      <w:pPr>
-        <w:rPr>
-          <w:rFonts w:hint="eastAsia"/>
-        </w:rPr>
-      </w:pPr>
-    </w:p>
+    <w:p/>
     <w:sectPr>
       <w:pgSz w:w="11906" w:h="16838"/>
       <w:pgMar w:top="1440" w:right="1800" w:bottom="1440" w:left="1800" w:header="851" w:footer="992" w:gutter="0"/>
@@ -1854,7 +1846,7 @@
     <w:lsdException w:name="List Table 6 Colorful Accent 6" w:uiPriority="51"/>
     <w:lsdException w:name="List Table 7 Colorful Accent 6" w:uiPriority="52"/>
   </w:latentStyles>
-  <w:style w:type="paragraph" w:default="1" w:styleId="a">
+  <w:style w:type="paragraph" w:default="1" w:styleId="Normal">
     <w:name w:val="Normal"/>
     <w:qFormat/>
     <w:rsid w:val="00CA0DD1"/>
@@ -1863,13 +1855,13 @@
       <w:jc w:val="both"/>
     </w:pPr>
   </w:style>
-  <w:style w:type="character" w:default="1" w:styleId="a0">
+  <w:style w:type="character" w:default="1" w:styleId="DefaultParagraphFont">
     <w:name w:val="Default Paragraph Font"/>
     <w:uiPriority w:val="1"/>
     <w:semiHidden/>
     <w:unhideWhenUsed/>
   </w:style>
-  <w:style w:type="table" w:default="1" w:styleId="a1">
+  <w:style w:type="table" w:default="1" w:styleId="TableNormal">
     <w:name w:val="Normal Table"/>
     <w:uiPriority w:val="99"/>
     <w:semiHidden/>
@@ -1884,16 +1876,16 @@
       </w:tblCellMar>
     </w:tblPr>
   </w:style>
-  <w:style w:type="numbering" w:default="1" w:styleId="a2">
+  <w:style w:type="numbering" w:default="1" w:styleId="NoList">
     <w:name w:val="No List"/>
     <w:uiPriority w:val="99"/>
     <w:semiHidden/>
     <w:unhideWhenUsed/>
   </w:style>
-  <w:style w:type="paragraph" w:styleId="a3">
+  <w:style w:type="paragraph" w:styleId="Header">
     <w:name w:val="header"/>
-    <w:basedOn w:val="a"/>
-    <w:link w:val="a4"/>
+    <w:basedOn w:val="Normal"/>
+    <w:link w:val="HeaderChar"/>
     <w:uiPriority w:val="99"/>
     <w:unhideWhenUsed/>
     <w:rsid w:val="000F2542"/>
@@ -1913,10 +1905,10 @@
       <w:szCs w:val="18"/>
     </w:rPr>
   </w:style>
-  <w:style w:type="character" w:customStyle="1" w:styleId="a4">
-    <w:name w:val="页眉 字符"/>
-    <w:basedOn w:val="a0"/>
-    <w:link w:val="a3"/>
+  <w:style w:type="character" w:customStyle="1" w:styleId="HeaderChar">
+    <w:name w:val="Header Char"/>
+    <w:basedOn w:val="DefaultParagraphFont"/>
+    <w:link w:val="Header"/>
     <w:uiPriority w:val="99"/>
     <w:rsid w:val="000F2542"/>
     <w:rPr>
@@ -1924,10 +1916,10 @@
       <w:szCs w:val="18"/>
     </w:rPr>
   </w:style>
-  <w:style w:type="paragraph" w:styleId="a5">
+  <w:style w:type="paragraph" w:styleId="Footer">
     <w:name w:val="footer"/>
-    <w:basedOn w:val="a"/>
-    <w:link w:val="a6"/>
+    <w:basedOn w:val="Normal"/>
+    <w:link w:val="FooterChar"/>
     <w:uiPriority w:val="99"/>
     <w:unhideWhenUsed/>
     <w:rsid w:val="000F2542"/>
@@ -1944,10 +1936,10 @@
       <w:szCs w:val="18"/>
     </w:rPr>
   </w:style>
-  <w:style w:type="character" w:customStyle="1" w:styleId="a6">
-    <w:name w:val="页脚 字符"/>
-    <w:basedOn w:val="a0"/>
-    <w:link w:val="a5"/>
+  <w:style w:type="character" w:customStyle="1" w:styleId="FooterChar">
+    <w:name w:val="Footer Char"/>
+    <w:basedOn w:val="DefaultParagraphFont"/>
+    <w:link w:val="Footer"/>
     <w:uiPriority w:val="99"/>
     <w:rsid w:val="000F2542"/>
     <w:rPr>
@@ -1957,8 +1949,8 @@
   </w:style>
   <w:style w:type="paragraph" w:customStyle="1" w:styleId="MTDisplayEquation">
     <w:name w:val="MTDisplayEquation"/>
-    <w:basedOn w:val="a"/>
-    <w:next w:val="a"/>
+    <w:basedOn w:val="Normal"/>
+    <w:next w:val="Normal"/>
     <w:link w:val="MTDisplayEquation0"/>
     <w:rsid w:val="00522154"/>
     <w:pPr>
@@ -1968,17 +1960,17 @@
       </w:tabs>
     </w:pPr>
     <w:rPr>
-      <w:rFonts w:ascii="宋体" w:eastAsia="宋体" w:hAnsi="宋体"/>
+      <w:rFonts w:ascii="SimSun" w:eastAsia="SimSun" w:hAnsi="SimSun"/>
       <w:szCs w:val="21"/>
     </w:rPr>
   </w:style>
   <w:style w:type="character" w:customStyle="1" w:styleId="MTDisplayEquation0">
     <w:name w:val="MTDisplayEquation 字符"/>
-    <w:basedOn w:val="a0"/>
+    <w:basedOn w:val="DefaultParagraphFont"/>
     <w:link w:val="MTDisplayEquation"/>
     <w:rsid w:val="00522154"/>
     <w:rPr>
-      <w:rFonts w:ascii="宋体" w:eastAsia="宋体" w:hAnsi="宋体"/>
+      <w:rFonts w:ascii="SimSun" w:eastAsia="SimSun" w:hAnsi="SimSun"/>
       <w:szCs w:val="21"/>
     </w:rPr>
   </w:style>

--- a/doc/集成.docx
+++ b/doc/集成.docx
@@ -5,7 +5,7 @@
     <w:p>
       <w:pPr>
         <w:rPr>
-          <w:rFonts w:ascii="SimSun" w:eastAsia="SimSun" w:hAnsi="SimSun"/>
+          <w:rFonts w:ascii="宋体" w:eastAsia="宋体" w:hAnsi="宋体"/>
           <w:b/>
           <w:sz w:val="28"/>
           <w:szCs w:val="28"/>
@@ -13,7 +13,7 @@
       </w:pPr>
       <w:r>
         <w:rPr>
-          <w:rFonts w:ascii="SimSun" w:eastAsia="SimSun" w:hAnsi="SimSun" w:hint="eastAsia"/>
+          <w:rFonts w:ascii="宋体" w:eastAsia="宋体" w:hAnsi="宋体" w:hint="eastAsia"/>
           <w:b/>
           <w:sz w:val="28"/>
           <w:szCs w:val="28"/>
@@ -24,7 +24,7 @@
     <w:p>
       <w:pPr>
         <w:rPr>
-          <w:rFonts w:ascii="SimSun" w:eastAsia="SimSun" w:hAnsi="SimSun"/>
+          <w:rFonts w:ascii="宋体" w:eastAsia="宋体" w:hAnsi="宋体"/>
           <w:b/>
           <w:sz w:val="24"/>
           <w:szCs w:val="24"/>
@@ -32,7 +32,7 @@
       </w:pPr>
       <w:r>
         <w:rPr>
-          <w:rFonts w:ascii="SimSun" w:eastAsia="SimSun" w:hAnsi="SimSun" w:hint="eastAsia"/>
+          <w:rFonts w:ascii="宋体" w:eastAsia="宋体" w:hAnsi="宋体" w:hint="eastAsia"/>
           <w:b/>
           <w:sz w:val="24"/>
           <w:szCs w:val="24"/>
@@ -43,13 +43,13 @@
     <w:p>
       <w:pPr>
         <w:rPr>
-          <w:rFonts w:ascii="SimSun" w:eastAsia="SimSun" w:hAnsi="SimSun"/>
+          <w:rFonts w:ascii="宋体" w:eastAsia="宋体" w:hAnsi="宋体"/>
           <w:szCs w:val="21"/>
         </w:rPr>
       </w:pPr>
       <w:r>
         <w:rPr>
-          <w:rFonts w:ascii="SimSun" w:eastAsia="SimSun" w:hAnsi="SimSun" w:hint="eastAsia"/>
+          <w:rFonts w:ascii="宋体" w:eastAsia="宋体" w:hAnsi="宋体" w:hint="eastAsia"/>
           <w:szCs w:val="21"/>
         </w:rPr>
         <w:t>在得到单元劲度矩阵</w:t>
@@ -59,13 +59,13 @@
       <w:pPr>
         <w:jc w:val="center"/>
         <w:rPr>
-          <w:rFonts w:ascii="SimSun" w:eastAsia="SimSun" w:hAnsi="SimSun"/>
+          <w:rFonts w:ascii="宋体" w:eastAsia="宋体" w:hAnsi="宋体"/>
           <w:szCs w:val="21"/>
         </w:rPr>
       </w:pPr>
       <w:r>
         <w:rPr>
-          <w:rFonts w:ascii="SimSun" w:eastAsia="SimSun" w:hAnsi="SimSun"/>
+          <w:rFonts w:ascii="宋体" w:eastAsia="宋体" w:hAnsi="宋体"/>
           <w:position w:val="-52"/>
           <w:szCs w:val="21"/>
         </w:rPr>
@@ -89,30 +89,30 @@
             <v:path o:extrusionok="f" gradientshapeok="t" o:connecttype="rect"/>
             <o:lock v:ext="edit" aspectratio="t"/>
           </v:shapetype>
-          <v:shape id="_x0000_i1025" type="#_x0000_t75" style="width:98.35pt;height:58.05pt" o:ole="">
+          <v:shape id="_x0000_i1025" type="#_x0000_t75" style="width:98.5pt;height:57.85pt" o:ole="">
             <v:imagedata r:id="rId6" o:title=""/>
           </v:shape>
-          <o:OLEObject Type="Embed" ProgID="Equation.DSMT4" ShapeID="_x0000_i1025" DrawAspect="Content" ObjectID="_1542286317" r:id="rId7"/>
-        </w:object>
-      </w:r>
-    </w:p>
-    <w:p>
-      <w:pPr>
-        <w:rPr>
-          <w:rFonts w:ascii="SimSun" w:eastAsia="SimSun" w:hAnsi="SimSun"/>
+          <o:OLEObject Type="Embed" ProgID="Equation.DSMT4" ShapeID="_x0000_i1025" DrawAspect="Content" ObjectID="_1543516451" r:id="rId7"/>
+        </w:object>
+      </w:r>
+    </w:p>
+    <w:p>
+      <w:pPr>
+        <w:rPr>
+          <w:rFonts w:ascii="宋体" w:eastAsia="宋体" w:hAnsi="宋体"/>
           <w:szCs w:val="21"/>
         </w:rPr>
       </w:pPr>
       <w:r>
         <w:rPr>
-          <w:rFonts w:ascii="SimSun" w:eastAsia="SimSun" w:hAnsi="SimSun" w:hint="eastAsia"/>
+          <w:rFonts w:ascii="宋体" w:eastAsia="宋体" w:hAnsi="宋体" w:hint="eastAsia"/>
           <w:szCs w:val="21"/>
         </w:rPr>
         <w:t>之后，根据单元结点局部编码和整体编码的关系，将各个单元叠加到相应位置</w:t>
       </w:r>
       <w:r>
         <w:rPr>
-          <w:rFonts w:ascii="SimSun" w:eastAsia="SimSun" w:hAnsi="SimSun" w:hint="eastAsia"/>
+          <w:rFonts w:ascii="宋体" w:eastAsia="宋体" w:hAnsi="宋体" w:hint="eastAsia"/>
           <w:szCs w:val="21"/>
         </w:rPr>
         <w:t>得到整体劲度矩阵：</w:t>
@@ -127,17 +127,17 @@
           <w:position w:val="-56"/>
         </w:rPr>
         <w:object w:dxaOrig="2160" w:dyaOrig="1240">
-          <v:shape id="_x0000_i1026" type="#_x0000_t75" style="width:108pt;height:62.35pt" o:ole="">
+          <v:shape id="_x0000_i1026" type="#_x0000_t75" style="width:108.2pt;height:62.3pt" o:ole="">
             <v:imagedata r:id="rId8" o:title=""/>
           </v:shape>
-          <o:OLEObject Type="Embed" ProgID="Equation.DSMT4" ShapeID="_x0000_i1026" DrawAspect="Content" ObjectID="_1542286318" r:id="rId9"/>
-        </w:object>
-      </w:r>
-    </w:p>
-    <w:p>
-      <w:pPr>
-        <w:rPr>
-          <w:rFonts w:ascii="SimSun" w:eastAsia="SimSun" w:hAnsi="SimSun"/>
+          <o:OLEObject Type="Embed" ProgID="Equation.DSMT4" ShapeID="_x0000_i1026" DrawAspect="Content" ObjectID="_1543516452" r:id="rId9"/>
+        </w:object>
+      </w:r>
+    </w:p>
+    <w:p>
+      <w:pPr>
+        <w:rPr>
+          <w:rFonts w:ascii="宋体" w:eastAsia="宋体" w:hAnsi="宋体"/>
           <w:b/>
           <w:sz w:val="24"/>
           <w:szCs w:val="24"/>
@@ -145,7 +145,7 @@
       </w:pPr>
       <w:r>
         <w:rPr>
-          <w:rFonts w:ascii="SimSun" w:eastAsia="SimSun" w:hAnsi="SimSun" w:hint="eastAsia"/>
+          <w:rFonts w:ascii="宋体" w:eastAsia="宋体" w:hAnsi="宋体" w:hint="eastAsia"/>
           <w:b/>
           <w:sz w:val="24"/>
           <w:szCs w:val="24"/>
@@ -156,24 +156,24 @@
     <w:p>
       <w:pPr>
         <w:rPr>
-          <w:rFonts w:ascii="SimSun" w:eastAsia="SimSun" w:hAnsi="SimSun"/>
-        </w:rPr>
-      </w:pPr>
-      <w:r>
-        <w:rPr>
-          <w:rFonts w:ascii="SimSun" w:eastAsia="SimSun" w:hAnsi="SimSun" w:hint="eastAsia"/>
+          <w:rFonts w:ascii="宋体" w:eastAsia="宋体" w:hAnsi="宋体"/>
+        </w:rPr>
+      </w:pPr>
+      <w:r>
+        <w:rPr>
+          <w:rFonts w:ascii="宋体" w:eastAsia="宋体" w:hAnsi="宋体" w:hint="eastAsia"/>
         </w:rPr>
         <w:t>因为</w:t>
       </w:r>
       <w:r>
         <w:rPr>
-          <w:rFonts w:ascii="SimSun" w:eastAsia="SimSun" w:hAnsi="SimSun"/>
+          <w:rFonts w:ascii="宋体" w:eastAsia="宋体" w:hAnsi="宋体"/>
         </w:rPr>
         <w:t>K</w:t>
       </w:r>
       <w:r>
         <w:rPr>
-          <w:rFonts w:ascii="SimSun" w:eastAsia="SimSun" w:hAnsi="SimSun" w:hint="eastAsia"/>
+          <w:rFonts w:ascii="宋体" w:eastAsia="宋体" w:hAnsi="宋体" w:hint="eastAsia"/>
         </w:rPr>
         <w:t>具有对称性、奇异性、稀疏性、非零元素成带状分布，所以可以用两个一维的矩阵进行表示。</w:t>
       </w:r>
@@ -181,12 +181,12 @@
     <w:p>
       <w:pPr>
         <w:rPr>
-          <w:rFonts w:ascii="SimSun" w:eastAsia="SimSun" w:hAnsi="SimSun"/>
-        </w:rPr>
-      </w:pPr>
-      <w:r>
-        <w:rPr>
-          <w:rFonts w:ascii="SimSun" w:eastAsia="SimSun" w:hAnsi="SimSun" w:hint="eastAsia"/>
+          <w:rFonts w:ascii="宋体" w:eastAsia="宋体" w:hAnsi="宋体"/>
+        </w:rPr>
+      </w:pPr>
+      <w:r>
+        <w:rPr>
+          <w:rFonts w:ascii="宋体" w:eastAsia="宋体" w:hAnsi="宋体" w:hint="eastAsia"/>
         </w:rPr>
         <w:t>AK[]用于按行储存整体劲度矩阵K中下半带元素，从每一行第一个非零的元素开始储存。</w:t>
       </w:r>
@@ -194,42 +194,42 @@
     <w:p>
       <w:pPr>
         <w:rPr>
-          <w:rFonts w:ascii="SimSun" w:eastAsia="SimSun" w:hAnsi="SimSun"/>
-        </w:rPr>
-      </w:pPr>
-      <w:r>
-        <w:rPr>
-          <w:rFonts w:ascii="SimSun" w:eastAsia="SimSun" w:hAnsi="SimSun"/>
+          <w:rFonts w:ascii="宋体" w:eastAsia="宋体" w:hAnsi="宋体"/>
+        </w:rPr>
+      </w:pPr>
+      <w:r>
+        <w:rPr>
+          <w:rFonts w:ascii="宋体" w:eastAsia="宋体" w:hAnsi="宋体"/>
         </w:rPr>
         <w:t>I</w:t>
       </w:r>
       <w:r>
         <w:rPr>
-          <w:rFonts w:ascii="SimSun" w:eastAsia="SimSun" w:hAnsi="SimSun" w:hint="eastAsia"/>
+          <w:rFonts w:ascii="宋体" w:eastAsia="宋体" w:hAnsi="宋体" w:hint="eastAsia"/>
         </w:rPr>
         <w:t>nd[]用于储存整体劲度矩阵K中所有对角线元素在AK[]中的地址，长度为3</w:t>
       </w:r>
       <w:r>
         <w:rPr>
-          <w:rFonts w:ascii="SimSun" w:eastAsia="SimSun" w:hAnsi="SimSun"/>
+          <w:rFonts w:ascii="宋体" w:eastAsia="宋体" w:hAnsi="宋体"/>
         </w:rPr>
         <w:t>N</w:t>
       </w:r>
       <w:r>
         <w:rPr>
-          <w:rFonts w:ascii="SimSun" w:eastAsia="SimSun" w:hAnsi="SimSun" w:hint="eastAsia"/>
+          <w:rFonts w:ascii="宋体" w:eastAsia="宋体" w:hAnsi="宋体" w:hint="eastAsia"/>
         </w:rPr>
         <w:t>（</w:t>
       </w:r>
       <w:r>
         <w:rPr>
-          <w:rFonts w:ascii="SimSun" w:eastAsia="SimSun" w:hAnsi="SimSun"/>
+          <w:rFonts w:ascii="宋体" w:eastAsia="宋体" w:hAnsi="宋体"/>
         </w:rPr>
         <w:t>N</w:t>
       </w:r>
       <w:r>
         <w:rPr>
-          <w:rFonts w:ascii="SimSun" w:eastAsia="SimSun" w:hAnsi="SimSun" w:hint="eastAsia"/>
+          <w:rFonts w:ascii="宋体" w:eastAsia="宋体" w:hAnsi="宋体" w:hint="eastAsia"/>
         </w:rPr>
         <w:t>为单元数量）。</w:t>
       </w:r>
@@ -237,60 +237,60 @@
     <w:p>
       <w:pPr>
         <w:rPr>
-          <w:rFonts w:ascii="SimSun" w:eastAsia="SimSun" w:hAnsi="SimSun"/>
-        </w:rPr>
-      </w:pPr>
-      <w:r>
-        <w:rPr>
-          <w:rFonts w:ascii="SimSun" w:eastAsia="SimSun" w:hAnsi="SimSun" w:hint="eastAsia"/>
+          <w:rFonts w:ascii="宋体" w:eastAsia="宋体" w:hAnsi="宋体"/>
+        </w:rPr>
+      </w:pPr>
+      <w:r>
+        <w:rPr>
+          <w:rFonts w:ascii="宋体" w:eastAsia="宋体" w:hAnsi="宋体" w:hint="eastAsia"/>
         </w:rPr>
         <w:t>首先要确定</w:t>
       </w:r>
       <w:r>
         <w:rPr>
-          <w:rFonts w:ascii="SimSun" w:eastAsia="SimSun" w:hAnsi="SimSun"/>
+          <w:rFonts w:ascii="宋体" w:eastAsia="宋体" w:hAnsi="宋体"/>
         </w:rPr>
         <w:t>I</w:t>
       </w:r>
       <w:r>
         <w:rPr>
-          <w:rFonts w:ascii="SimSun" w:eastAsia="SimSun" w:hAnsi="SimSun" w:hint="eastAsia"/>
+          <w:rFonts w:ascii="宋体" w:eastAsia="宋体" w:hAnsi="宋体" w:hint="eastAsia"/>
         </w:rPr>
         <w:t>nd[]，然后才能确定</w:t>
       </w:r>
       <w:r>
         <w:rPr>
-          <w:rFonts w:ascii="SimSun" w:eastAsia="SimSun" w:hAnsi="SimSun"/>
+          <w:rFonts w:ascii="宋体" w:eastAsia="宋体" w:hAnsi="宋体"/>
         </w:rPr>
         <w:t>AK[</w:t>
       </w:r>
       <w:r>
         <w:rPr>
-          <w:rFonts w:ascii="SimSun" w:eastAsia="SimSun" w:hAnsi="SimSun" w:hint="eastAsia"/>
+          <w:rFonts w:ascii="宋体" w:eastAsia="宋体" w:hAnsi="宋体" w:hint="eastAsia"/>
         </w:rPr>
         <w:t>]的长</w:t>
       </w:r>
       <w:r>
         <w:rPr>
-          <w:rFonts w:ascii="SimSun" w:eastAsia="SimSun" w:hAnsi="SimSun" w:hint="eastAsia"/>
+          <w:rFonts w:ascii="宋体" w:eastAsia="宋体" w:hAnsi="宋体" w:hint="eastAsia"/>
         </w:rPr>
         <w:t>度和</w:t>
       </w:r>
       <w:r>
         <w:rPr>
-          <w:rFonts w:ascii="SimSun" w:eastAsia="SimSun" w:hAnsi="SimSun"/>
+          <w:rFonts w:ascii="宋体" w:eastAsia="宋体" w:hAnsi="宋体"/>
           <w:position w:val="-14"/>
         </w:rPr>
         <w:object w:dxaOrig="380" w:dyaOrig="400">
-          <v:shape id="_x0000_i1027" type="#_x0000_t75" style="width:18.8pt;height:20.4pt" o:ole="">
+          <v:shape id="_x0000_i1027" type="#_x0000_t75" style="width:19pt;height:20.3pt" o:ole="">
             <v:imagedata r:id="rId10" o:title=""/>
           </v:shape>
-          <o:OLEObject Type="Embed" ProgID="Equation.DSMT4" ShapeID="_x0000_i1027" DrawAspect="Content" ObjectID="_1542286319" r:id="rId11"/>
-        </w:object>
-      </w:r>
-      <w:r>
-        <w:rPr>
-          <w:rFonts w:ascii="SimSun" w:eastAsia="SimSun" w:hAnsi="SimSun" w:hint="eastAsia"/>
+          <o:OLEObject Type="Embed" ProgID="Equation.DSMT4" ShapeID="_x0000_i1027" DrawAspect="Content" ObjectID="_1543516453" r:id="rId11"/>
+        </w:object>
+      </w:r>
+      <w:r>
+        <w:rPr>
+          <w:rFonts w:ascii="宋体" w:eastAsia="宋体" w:hAnsi="宋体" w:hint="eastAsia"/>
         </w:rPr>
         <w:t>在AK[]中的位置</w:t>
       </w:r>
@@ -298,31 +298,31 @@
     <w:p>
       <w:pPr>
         <w:rPr>
-          <w:rFonts w:ascii="SimSun" w:eastAsia="SimSun" w:hAnsi="SimSun"/>
-        </w:rPr>
-      </w:pPr>
-      <w:r>
-        <w:rPr>
-          <w:rFonts w:ascii="SimSun" w:eastAsia="SimSun" w:hAnsi="SimSun" w:hint="eastAsia"/>
+          <w:rFonts w:ascii="宋体" w:eastAsia="宋体" w:hAnsi="宋体"/>
+        </w:rPr>
+      </w:pPr>
+      <w:r>
+        <w:rPr>
+          <w:rFonts w:ascii="宋体" w:eastAsia="宋体" w:hAnsi="宋体" w:hint="eastAsia"/>
         </w:rPr>
         <w:t>先对输入数</w:t>
       </w:r>
       <w:r>
         <w:rPr>
-          <w:rFonts w:ascii="SimSun" w:eastAsia="SimSun" w:hAnsi="SimSun" w:hint="eastAsia"/>
+          <w:rFonts w:ascii="宋体" w:eastAsia="宋体" w:hAnsi="宋体" w:hint="eastAsia"/>
         </w:rPr>
         <w:t>据进行处理，依次列出与第i个结点有关的结点编号</w:t>
       </w:r>
       <w:r>
         <w:rPr>
-          <w:rFonts w:ascii="SimSun" w:eastAsia="SimSun" w:hAnsi="SimSun"/>
+          <w:rFonts w:ascii="宋体" w:eastAsia="宋体" w:hAnsi="宋体"/>
           <w:position w:val="-16"/>
         </w:rPr>
         <w:object w:dxaOrig="1780" w:dyaOrig="440">
-          <v:shape id="_x0000_i1028" type="#_x0000_t75" style="width:89.2pt;height:21.5pt" o:ole="">
+          <v:shape id="_x0000_i1028" type="#_x0000_t75" style="width:89.25pt;height:21.65pt" o:ole="">
             <v:imagedata r:id="rId12" o:title=""/>
           </v:shape>
-          <o:OLEObject Type="Embed" ProgID="Equation.DSMT4" ShapeID="_x0000_i1028" DrawAspect="Content" ObjectID="_1542286320" r:id="rId13"/>
+          <o:OLEObject Type="Embed" ProgID="Equation.DSMT4" ShapeID="_x0000_i1028" DrawAspect="Content" ObjectID="_1543516454" r:id="rId13"/>
         </w:object>
       </w:r>
     </w:p>
@@ -330,73 +330,73 @@
       <w:pPr>
         <w:jc w:val="center"/>
         <w:rPr>
-          <w:rFonts w:ascii="SimSun" w:eastAsia="SimSun" w:hAnsi="SimSun"/>
-        </w:rPr>
-      </w:pPr>
-      <w:r>
-        <w:rPr>
-          <w:rFonts w:ascii="SimSun" w:eastAsia="SimSun" w:hAnsi="SimSun" w:hint="eastAsia"/>
+          <w:rFonts w:ascii="宋体" w:eastAsia="宋体" w:hAnsi="宋体"/>
+        </w:rPr>
+      </w:pPr>
+      <w:r>
+        <w:rPr>
+          <w:rFonts w:ascii="宋体" w:eastAsia="宋体" w:hAnsi="宋体" w:hint="eastAsia"/>
         </w:rPr>
         <w:t xml:space="preserve">min = min </w:t>
       </w:r>
       <w:r>
         <w:rPr>
-          <w:rFonts w:ascii="SimSun" w:eastAsia="SimSun" w:hAnsi="SimSun"/>
+          <w:rFonts w:ascii="宋体" w:eastAsia="宋体" w:hAnsi="宋体"/>
           <w:position w:val="-16"/>
         </w:rPr>
         <w:object w:dxaOrig="1780" w:dyaOrig="440">
-          <v:shape id="_x0000_i1029" type="#_x0000_t75" style="width:89.2pt;height:21.5pt" o:ole="">
+          <v:shape id="_x0000_i1029" type="#_x0000_t75" style="width:89.25pt;height:21.65pt" o:ole="">
             <v:imagedata r:id="rId14" o:title=""/>
           </v:shape>
-          <o:OLEObject Type="Embed" ProgID="Equation.DSMT4" ShapeID="_x0000_i1029" DrawAspect="Content" ObjectID="_1542286321" r:id="rId15"/>
-        </w:object>
-      </w:r>
-    </w:p>
-    <w:p>
-      <w:pPr>
-        <w:rPr>
-          <w:rFonts w:ascii="SimSun" w:eastAsia="SimSun" w:hAnsi="SimSun"/>
-        </w:rPr>
-      </w:pPr>
-      <w:r>
-        <w:rPr>
-          <w:rFonts w:ascii="SimSun" w:eastAsia="SimSun" w:hAnsi="SimSun" w:hint="eastAsia"/>
+          <o:OLEObject Type="Embed" ProgID="Equation.DSMT4" ShapeID="_x0000_i1029" DrawAspect="Content" ObjectID="_1543516455" r:id="rId15"/>
+        </w:object>
+      </w:r>
+    </w:p>
+    <w:p>
+      <w:pPr>
+        <w:rPr>
+          <w:rFonts w:ascii="宋体" w:eastAsia="宋体" w:hAnsi="宋体"/>
+        </w:rPr>
+      </w:pPr>
+      <w:r>
+        <w:rPr>
+          <w:rFonts w:ascii="宋体" w:eastAsia="宋体" w:hAnsi="宋体" w:hint="eastAsia"/>
         </w:rPr>
         <w:t>则</w:t>
       </w:r>
       <w:r>
         <w:rPr>
-          <w:rFonts w:ascii="SimSun" w:eastAsia="SimSun" w:hAnsi="SimSun" w:hint="eastAsia"/>
+          <w:rFonts w:ascii="宋体" w:eastAsia="宋体" w:hAnsi="宋体" w:hint="eastAsia"/>
         </w:rPr>
         <w:t>整体劲度矩阵中第</w:t>
       </w:r>
       <w:r>
         <w:rPr>
-          <w:rFonts w:ascii="SimSun" w:eastAsia="SimSun" w:hAnsi="SimSun" w:hint="eastAsia"/>
+          <w:rFonts w:ascii="宋体" w:eastAsia="宋体" w:hAnsi="宋体" w:hint="eastAsia"/>
         </w:rPr>
         <w:t>i行</w:t>
       </w:r>
       <w:r>
         <w:rPr>
-          <w:rFonts w:ascii="SimSun" w:eastAsia="SimSun" w:hAnsi="SimSun" w:hint="eastAsia"/>
+          <w:rFonts w:ascii="宋体" w:eastAsia="宋体" w:hAnsi="宋体" w:hint="eastAsia"/>
         </w:rPr>
         <w:t>下半带共有</w:t>
       </w:r>
       <w:r>
         <w:rPr>
-          <w:rFonts w:ascii="SimSun" w:eastAsia="SimSun" w:hAnsi="SimSun"/>
+          <w:rFonts w:ascii="宋体" w:eastAsia="宋体" w:hAnsi="宋体"/>
           <w:position w:val="-4"/>
         </w:rPr>
         <w:object w:dxaOrig="1180" w:dyaOrig="260">
-          <v:shape id="_x0000_i1030" type="#_x0000_t75" style="width:59.1pt;height:12.9pt" o:ole="">
+          <v:shape id="_x0000_i1030" type="#_x0000_t75" style="width:59.2pt;height:12.8pt" o:ole="">
             <v:imagedata r:id="rId16" o:title=""/>
           </v:shape>
-          <o:OLEObject Type="Embed" ProgID="Equation.DSMT4" ShapeID="_x0000_i1030" DrawAspect="Content" ObjectID="_1542286322" r:id="rId17"/>
-        </w:object>
-      </w:r>
-      <w:r>
-        <w:rPr>
-          <w:rFonts w:ascii="SimSun" w:eastAsia="SimSun" w:hAnsi="SimSun" w:hint="eastAsia"/>
+          <o:OLEObject Type="Embed" ProgID="Equation.DSMT4" ShapeID="_x0000_i1030" DrawAspect="Content" ObjectID="_1543516456" r:id="rId17"/>
+        </w:object>
+      </w:r>
+      <w:r>
+        <w:rPr>
+          <w:rFonts w:ascii="宋体" w:eastAsia="宋体" w:hAnsi="宋体" w:hint="eastAsia"/>
         </w:rPr>
         <w:t>个非零元素</w:t>
       </w:r>
@@ -405,12 +405,12 @@
       <w:pPr>
         <w:jc w:val="center"/>
         <w:rPr>
-          <w:rFonts w:ascii="SimSun" w:eastAsia="SimSun" w:hAnsi="SimSun"/>
-        </w:rPr>
-      </w:pPr>
-      <w:r>
-        <w:rPr>
-          <w:rFonts w:ascii="SimSun" w:eastAsia="SimSun" w:hAnsi="SimSun"/>
+          <w:rFonts w:ascii="宋体" w:eastAsia="宋体" w:hAnsi="宋体"/>
+        </w:rPr>
+      </w:pPr>
+      <w:r>
+        <w:rPr>
+          <w:rFonts w:ascii="宋体" w:eastAsia="宋体" w:hAnsi="宋体"/>
         </w:rPr>
         <w:t>Ind[i-1] = Ind[i-2] + min</w:t>
       </w:r>
@@ -418,18 +418,18 @@
     <w:p>
       <w:pPr>
         <w:rPr>
-          <w:rFonts w:ascii="SimSun" w:eastAsia="SimSun" w:hAnsi="SimSun"/>
-        </w:rPr>
-      </w:pPr>
-      <w:r>
-        <w:rPr>
-          <w:rFonts w:ascii="SimSun" w:eastAsia="SimSun" w:hAnsi="SimSun" w:hint="eastAsia"/>
+          <w:rFonts w:ascii="宋体" w:eastAsia="宋体" w:hAnsi="宋体"/>
+        </w:rPr>
+      </w:pPr>
+      <w:r>
+        <w:rPr>
+          <w:rFonts w:ascii="宋体" w:eastAsia="宋体" w:hAnsi="宋体" w:hint="eastAsia"/>
         </w:rPr>
         <w:t>AK[]的长度即为</w:t>
       </w:r>
       <w:r>
         <w:rPr>
-          <w:rFonts w:ascii="SimSun" w:eastAsia="SimSun" w:hAnsi="SimSun"/>
+          <w:rFonts w:ascii="宋体" w:eastAsia="宋体" w:hAnsi="宋体"/>
         </w:rPr>
         <w:t>(Ind[0]=0)</w:t>
       </w:r>
@@ -438,26 +438,18 @@
       <w:pPr>
         <w:jc w:val="center"/>
         <w:rPr>
-          <w:rFonts w:ascii="SimSun" w:eastAsia="SimSun" w:hAnsi="SimSun"/>
-        </w:rPr>
-      </w:pPr>
-      <w:r>
-        <w:rPr>
-          <w:rFonts w:ascii="SimSun" w:eastAsia="SimSun" w:hAnsi="SimSun" w:hint="eastAsia"/>
-        </w:rPr>
-        <w:t>In</w:t>
-      </w:r>
-      <w:bookmarkStart w:id="0" w:name="_GoBack"/>
-      <w:bookmarkEnd w:id="0"/>
-      <w:r>
-        <w:rPr>
-          <w:rFonts w:ascii="SimSun" w:eastAsia="SimSun" w:hAnsi="SimSun" w:hint="eastAsia"/>
-        </w:rPr>
-        <w:t>d[n-1]</w:t>
-      </w:r>
-      <w:r>
-        <w:rPr>
-          <w:rFonts w:ascii="SimSun" w:eastAsia="SimSun" w:hAnsi="SimSun"/>
+          <w:rFonts w:ascii="宋体" w:eastAsia="宋体" w:hAnsi="宋体"/>
+        </w:rPr>
+      </w:pPr>
+      <w:r>
+        <w:rPr>
+          <w:rFonts w:ascii="宋体" w:eastAsia="宋体" w:hAnsi="宋体" w:hint="eastAsia"/>
+        </w:rPr>
+        <w:t>Ind[n-1]</w:t>
+      </w:r>
+      <w:r>
+        <w:rPr>
+          <w:rFonts w:ascii="宋体" w:eastAsia="宋体" w:hAnsi="宋体"/>
         </w:rPr>
         <w:t>+1</w:t>
       </w:r>
@@ -465,30 +457,30 @@
     <w:p>
       <w:pPr>
         <w:rPr>
-          <w:rFonts w:ascii="SimSun" w:eastAsia="SimSun" w:hAnsi="SimSun"/>
-        </w:rPr>
-      </w:pPr>
-      <w:r>
-        <w:rPr>
-          <w:rFonts w:ascii="SimSun" w:eastAsia="SimSun" w:hAnsi="SimSun" w:hint="eastAsia"/>
+          <w:rFonts w:ascii="宋体" w:eastAsia="宋体" w:hAnsi="宋体"/>
+        </w:rPr>
+      </w:pPr>
+      <w:r>
+        <w:rPr>
+          <w:rFonts w:ascii="宋体" w:eastAsia="宋体" w:hAnsi="宋体" w:hint="eastAsia"/>
         </w:rPr>
         <w:t>那么</w:t>
       </w:r>
       <w:r>
         <w:rPr>
-          <w:rFonts w:ascii="SimSun" w:eastAsia="SimSun" w:hAnsi="SimSun"/>
+          <w:rFonts w:ascii="宋体" w:eastAsia="宋体" w:hAnsi="宋体"/>
           <w:position w:val="-14"/>
         </w:rPr>
         <w:object w:dxaOrig="380" w:dyaOrig="400">
-          <v:shape id="_x0000_i1031" type="#_x0000_t75" style="width:18.8pt;height:20.4pt" o:ole="">
+          <v:shape id="_x0000_i1031" type="#_x0000_t75" style="width:19pt;height:20.3pt" o:ole="">
             <v:imagedata r:id="rId10" o:title=""/>
           </v:shape>
-          <o:OLEObject Type="Embed" ProgID="Equation.DSMT4" ShapeID="_x0000_i1031" DrawAspect="Content" ObjectID="_1542286323" r:id="rId18"/>
-        </w:object>
-      </w:r>
-      <w:r>
-        <w:rPr>
-          <w:rFonts w:ascii="SimSun" w:eastAsia="SimSun" w:hAnsi="SimSun" w:hint="eastAsia"/>
+          <o:OLEObject Type="Embed" ProgID="Equation.DSMT4" ShapeID="_x0000_i1031" DrawAspect="Content" ObjectID="_1543516457" r:id="rId18"/>
+        </w:object>
+      </w:r>
+      <w:r>
+        <w:rPr>
+          <w:rFonts w:ascii="宋体" w:eastAsia="宋体" w:hAnsi="宋体" w:hint="eastAsia"/>
         </w:rPr>
         <w:t>在AK[]中的位置为</w:t>
       </w:r>
@@ -497,12 +489,12 @@
       <w:pPr>
         <w:jc w:val="center"/>
         <w:rPr>
-          <w:rFonts w:ascii="SimSun" w:eastAsia="SimSun" w:hAnsi="SimSun"/>
-        </w:rPr>
-      </w:pPr>
-      <w:r>
-        <w:rPr>
-          <w:rFonts w:ascii="SimSun" w:eastAsia="SimSun" w:hAnsi="SimSun"/>
+          <w:rFonts w:ascii="宋体" w:eastAsia="宋体" w:hAnsi="宋体"/>
+        </w:rPr>
+      </w:pPr>
+      <w:r>
+        <w:rPr>
+          <w:rFonts w:ascii="宋体" w:eastAsia="宋体" w:hAnsi="宋体"/>
         </w:rPr>
         <w:t>Ind[i-1]+i-j</w:t>
       </w:r>
@@ -510,12 +502,12 @@
     <w:p>
       <w:pPr>
         <w:rPr>
-          <w:rFonts w:ascii="SimSun" w:eastAsia="SimSun" w:hAnsi="SimSun"/>
-        </w:rPr>
-      </w:pPr>
-      <w:r>
-        <w:rPr>
-          <w:rFonts w:ascii="SimSun" w:eastAsia="SimSun" w:hAnsi="SimSun" w:hint="eastAsia"/>
+          <w:rFonts w:ascii="宋体" w:eastAsia="宋体" w:hAnsi="宋体"/>
+        </w:rPr>
+      </w:pPr>
+      <w:r>
+        <w:rPr>
+          <w:rFonts w:ascii="宋体" w:eastAsia="宋体" w:hAnsi="宋体" w:hint="eastAsia"/>
         </w:rPr>
         <w:t>如此便将整体劲度矩阵储存为了一维的形式</w:t>
       </w:r>
@@ -523,7 +515,7 @@
     <w:p>
       <w:pPr>
         <w:rPr>
-          <w:rFonts w:ascii="SimSun" w:eastAsia="SimSun" w:hAnsi="SimSun"/>
+          <w:rFonts w:ascii="宋体" w:eastAsia="宋体" w:hAnsi="宋体"/>
           <w:b/>
           <w:sz w:val="28"/>
           <w:szCs w:val="28"/>
@@ -531,7 +523,7 @@
       </w:pPr>
       <w:r>
         <w:rPr>
-          <w:rFonts w:ascii="SimSun" w:eastAsia="SimSun" w:hAnsi="SimSun"/>
+          <w:rFonts w:ascii="宋体" w:eastAsia="宋体" w:hAnsi="宋体"/>
           <w:b/>
           <w:sz w:val="28"/>
           <w:szCs w:val="28"/>
@@ -542,14 +534,14 @@
     <w:p>
       <w:pPr>
         <w:rPr>
-          <w:rFonts w:ascii="SimSun" w:eastAsia="SimSun" w:hAnsi="SimSun"/>
+          <w:rFonts w:ascii="宋体" w:eastAsia="宋体" w:hAnsi="宋体"/>
           <w:sz w:val="24"/>
           <w:szCs w:val="24"/>
         </w:rPr>
       </w:pPr>
       <w:r>
         <w:rPr>
-          <w:rFonts w:ascii="SimSun" w:eastAsia="SimSun" w:hAnsi="SimSun" w:hint="eastAsia"/>
+          <w:rFonts w:ascii="宋体" w:eastAsia="宋体" w:hAnsi="宋体" w:hint="eastAsia"/>
           <w:sz w:val="24"/>
           <w:szCs w:val="24"/>
         </w:rPr>
@@ -565,22 +557,22 @@
           <w:position w:val="-58"/>
         </w:rPr>
         <w:object w:dxaOrig="1240" w:dyaOrig="1280">
-          <v:shape id="_x0000_i1032" type="#_x0000_t75" style="width:62.35pt;height:63.95pt" o:ole="">
+          <v:shape id="_x0000_i1032" type="#_x0000_t75" style="width:62.3pt;height:64.05pt" o:ole="">
             <v:imagedata r:id="rId19" o:title=""/>
           </v:shape>
-          <o:OLEObject Type="Embed" ProgID="Equation.DSMT4" ShapeID="_x0000_i1032" DrawAspect="Content" ObjectID="_1542286324" r:id="rId20"/>
-        </w:object>
-      </w:r>
-    </w:p>
-    <w:p>
-      <w:pPr>
-        <w:rPr>
-          <w:rFonts w:ascii="SimSun" w:eastAsia="SimSun" w:hAnsi="SimSun"/>
-        </w:rPr>
-      </w:pPr>
-      <w:r>
-        <w:rPr>
-          <w:rFonts w:ascii="SimSun" w:eastAsia="SimSun" w:hAnsi="SimSun" w:hint="eastAsia"/>
+          <o:OLEObject Type="Embed" ProgID="Equation.DSMT4" ShapeID="_x0000_i1032" DrawAspect="Content" ObjectID="_1543516458" r:id="rId20"/>
+        </w:object>
+      </w:r>
+    </w:p>
+    <w:p>
+      <w:pPr>
+        <w:rPr>
+          <w:rFonts w:ascii="宋体" w:eastAsia="宋体" w:hAnsi="宋体"/>
+        </w:rPr>
+      </w:pPr>
+      <w:r>
+        <w:rPr>
+          <w:rFonts w:ascii="宋体" w:eastAsia="宋体" w:hAnsi="宋体" w:hint="eastAsia"/>
         </w:rPr>
         <w:t>用和集成刚度矩阵相同的方法集成整体结点作用力</w:t>
       </w:r>
@@ -594,17 +586,17 @@
           <w:position w:val="-60"/>
         </w:rPr>
         <w:object w:dxaOrig="1460" w:dyaOrig="1320">
-          <v:shape id="_x0000_i1033" type="#_x0000_t75" style="width:72.55pt;height:66.1pt" o:ole="">
+          <v:shape id="_x0000_i1033" type="#_x0000_t75" style="width:72.45pt;height:66.25pt" o:ole="">
             <v:imagedata r:id="rId21" o:title=""/>
           </v:shape>
-          <o:OLEObject Type="Embed" ProgID="Equation.DSMT4" ShapeID="_x0000_i1033" DrawAspect="Content" ObjectID="_1542286325" r:id="rId22"/>
-        </w:object>
-      </w:r>
-    </w:p>
-    <w:p>
-      <w:pPr>
-        <w:rPr>
-          <w:rFonts w:ascii="SimSun" w:eastAsia="SimSun" w:hAnsi="SimSun"/>
+          <o:OLEObject Type="Embed" ProgID="Equation.DSMT4" ShapeID="_x0000_i1033" DrawAspect="Content" ObjectID="_1543516459" r:id="rId22"/>
+        </w:object>
+      </w:r>
+    </w:p>
+    <w:p>
+      <w:pPr>
+        <w:rPr>
+          <w:rFonts w:ascii="宋体" w:eastAsia="宋体" w:hAnsi="宋体"/>
           <w:b/>
           <w:sz w:val="28"/>
           <w:szCs w:val="28"/>
@@ -612,7 +604,7 @@
       </w:pPr>
       <w:r>
         <w:rPr>
-          <w:rFonts w:ascii="SimSun" w:eastAsia="SimSun" w:hAnsi="SimSun" w:hint="eastAsia"/>
+          <w:rFonts w:ascii="宋体" w:eastAsia="宋体" w:hAnsi="宋体" w:hint="eastAsia"/>
           <w:b/>
           <w:sz w:val="28"/>
           <w:szCs w:val="28"/>
@@ -623,13 +615,13 @@
     <w:p>
       <w:pPr>
         <w:rPr>
-          <w:rFonts w:ascii="SimSun" w:eastAsia="SimSun" w:hAnsi="SimSun"/>
+          <w:rFonts w:ascii="宋体" w:eastAsia="宋体" w:hAnsi="宋体"/>
           <w:szCs w:val="21"/>
         </w:rPr>
       </w:pPr>
       <w:r>
         <w:rPr>
-          <w:rFonts w:ascii="SimSun" w:eastAsia="SimSun" w:hAnsi="SimSun" w:hint="eastAsia"/>
+          <w:rFonts w:ascii="宋体" w:eastAsia="宋体" w:hAnsi="宋体" w:hint="eastAsia"/>
           <w:szCs w:val="21"/>
         </w:rPr>
         <w:t>（1）刚性约束</w:t>
@@ -638,20 +630,20 @@
     <w:p>
       <w:pPr>
         <w:rPr>
-          <w:rFonts w:ascii="SimSun" w:eastAsia="SimSun" w:hAnsi="SimSun"/>
+          <w:rFonts w:ascii="宋体" w:eastAsia="宋体" w:hAnsi="宋体"/>
           <w:szCs w:val="21"/>
         </w:rPr>
       </w:pPr>
       <w:r>
         <w:rPr>
-          <w:rFonts w:ascii="SimSun" w:eastAsia="SimSun" w:hAnsi="SimSun"/>
+          <w:rFonts w:ascii="宋体" w:eastAsia="宋体" w:hAnsi="宋体"/>
           <w:szCs w:val="21"/>
         </w:rPr>
         <w:tab/>
       </w:r>
       <w:r>
         <w:rPr>
-          <w:rFonts w:ascii="SimSun" w:eastAsia="SimSun" w:hAnsi="SimSun" w:hint="eastAsia"/>
+          <w:rFonts w:ascii="宋体" w:eastAsia="宋体" w:hAnsi="宋体" w:hint="eastAsia"/>
           <w:szCs w:val="21"/>
         </w:rPr>
         <w:t>1°化零置一</w:t>
@@ -660,12 +652,12 @@
     <w:p>
       <w:pPr>
         <w:rPr>
-          <w:rFonts w:ascii="SimSun" w:eastAsia="SimSun" w:hAnsi="SimSun"/>
-        </w:rPr>
-      </w:pPr>
-      <w:r>
-        <w:rPr>
-          <w:rFonts w:ascii="SimSun" w:eastAsia="SimSun" w:hAnsi="SimSun" w:hint="eastAsia"/>
+          <w:rFonts w:ascii="宋体" w:eastAsia="宋体" w:hAnsi="宋体"/>
+        </w:rPr>
+      </w:pPr>
+      <w:r>
+        <w:rPr>
+          <w:rFonts w:ascii="宋体" w:eastAsia="宋体" w:hAnsi="宋体" w:hint="eastAsia"/>
           <w:szCs w:val="21"/>
         </w:rPr>
         <w:t xml:space="preserve">       若</w:t>
@@ -675,39 +667,39 @@
           <w:position w:val="-12"/>
         </w:rPr>
         <w:object w:dxaOrig="780" w:dyaOrig="380">
-          <v:shape id="_x0000_i1034" type="#_x0000_t75" style="width:39.2pt;height:18.8pt" o:ole="">
+          <v:shape id="_x0000_i1034" type="#_x0000_t75" style="width:39.3pt;height:19pt" o:ole="">
             <v:imagedata r:id="rId23" o:title=""/>
           </v:shape>
-          <o:OLEObject Type="Embed" ProgID="Equation.DSMT4" ShapeID="_x0000_i1034" DrawAspect="Content" ObjectID="_1542286326" r:id="rId24"/>
-        </w:object>
-      </w:r>
-      <w:r>
-        <w:rPr>
-          <w:rFonts w:ascii="SimSun" w:eastAsia="SimSun" w:hAnsi="SimSun" w:hint="eastAsia"/>
+          <o:OLEObject Type="Embed" ProgID="Equation.DSMT4" ShapeID="_x0000_i1034" DrawAspect="Content" ObjectID="_1543516460" r:id="rId24"/>
+        </w:object>
+      </w:r>
+      <w:r>
+        <w:rPr>
+          <w:rFonts w:ascii="宋体" w:eastAsia="宋体" w:hAnsi="宋体" w:hint="eastAsia"/>
         </w:rPr>
         <w:t>，将K中i行i列置</w:t>
       </w:r>
       <w:r>
         <w:rPr>
-          <w:rFonts w:ascii="SimSun" w:eastAsia="SimSun" w:hAnsi="SimSun" w:hint="eastAsia"/>
+          <w:rFonts w:ascii="宋体" w:eastAsia="宋体" w:hAnsi="宋体" w:hint="eastAsia"/>
         </w:rPr>
         <w:t>为0，</w:t>
       </w:r>
       <w:r>
         <w:rPr>
-          <w:rFonts w:ascii="SimSun" w:eastAsia="SimSun" w:hAnsi="SimSun"/>
+          <w:rFonts w:ascii="宋体" w:eastAsia="宋体" w:hAnsi="宋体"/>
           <w:position w:val="-12"/>
         </w:rPr>
         <w:object w:dxaOrig="340" w:dyaOrig="380">
-          <v:shape id="_x0000_i1035" type="#_x0000_t75" style="width:17.2pt;height:18.8pt" o:ole="">
+          <v:shape id="_x0000_i1035" type="#_x0000_t75" style="width:17.25pt;height:19pt" o:ole="">
             <v:imagedata r:id="rId25" o:title=""/>
           </v:shape>
-          <o:OLEObject Type="Embed" ProgID="Equation.DSMT4" ShapeID="_x0000_i1035" DrawAspect="Content" ObjectID="_1542286327" r:id="rId26"/>
-        </w:object>
-      </w:r>
-      <w:r>
-        <w:rPr>
-          <w:rFonts w:ascii="SimSun" w:eastAsia="SimSun" w:hAnsi="SimSun" w:hint="eastAsia"/>
+          <o:OLEObject Type="Embed" ProgID="Equation.DSMT4" ShapeID="_x0000_i1035" DrawAspect="Content" ObjectID="_1543516461" r:id="rId26"/>
+        </w:object>
+      </w:r>
+      <w:r>
+        <w:rPr>
+          <w:rFonts w:ascii="宋体" w:eastAsia="宋体" w:hAnsi="宋体" w:hint="eastAsia"/>
         </w:rPr>
         <w:t>置为1</w:t>
       </w:r>
@@ -716,12 +708,12 @@
       <w:pPr>
         <w:ind w:firstLine="420"/>
         <w:rPr>
-          <w:rFonts w:ascii="SimSun" w:eastAsia="SimSun" w:hAnsi="SimSun"/>
-        </w:rPr>
-      </w:pPr>
-      <w:r>
-        <w:rPr>
-          <w:rFonts w:ascii="SimSun" w:eastAsia="SimSun" w:hAnsi="SimSun" w:hint="eastAsia"/>
+          <w:rFonts w:ascii="宋体" w:eastAsia="宋体" w:hAnsi="宋体"/>
+        </w:rPr>
+      </w:pPr>
+      <w:r>
+        <w:rPr>
+          <w:rFonts w:ascii="宋体" w:eastAsia="宋体" w:hAnsi="宋体" w:hint="eastAsia"/>
         </w:rPr>
         <w:t>2°置大数</w:t>
       </w:r>
@@ -730,18 +722,18 @@
       <w:pPr>
         <w:ind w:firstLine="420"/>
         <w:rPr>
-          <w:rFonts w:ascii="SimSun" w:eastAsia="SimSun" w:hAnsi="SimSun"/>
-        </w:rPr>
-      </w:pPr>
-      <w:r>
-        <w:rPr>
-          <w:rFonts w:ascii="SimSun" w:eastAsia="SimSun" w:hAnsi="SimSun" w:hint="eastAsia"/>
+          <w:rFonts w:ascii="宋体" w:eastAsia="宋体" w:hAnsi="宋体"/>
+        </w:rPr>
+      </w:pPr>
+      <w:r>
+        <w:rPr>
+          <w:rFonts w:ascii="宋体" w:eastAsia="宋体" w:hAnsi="宋体" w:hint="eastAsia"/>
         </w:rPr>
         <w:t xml:space="preserve">   </w:t>
       </w:r>
       <w:r>
         <w:rPr>
-          <w:rFonts w:ascii="SimSun" w:eastAsia="SimSun" w:hAnsi="SimSun" w:hint="eastAsia"/>
+          <w:rFonts w:ascii="宋体" w:eastAsia="宋体" w:hAnsi="宋体" w:hint="eastAsia"/>
           <w:szCs w:val="21"/>
         </w:rPr>
         <w:t>若</w:t>
@@ -751,33 +743,33 @@
           <w:position w:val="-12"/>
         </w:rPr>
         <w:object w:dxaOrig="780" w:dyaOrig="380">
-          <v:shape id="_x0000_i1036" type="#_x0000_t75" style="width:39.2pt;height:18.8pt" o:ole="">
+          <v:shape id="_x0000_i1036" type="#_x0000_t75" style="width:39.3pt;height:19pt" o:ole="">
             <v:imagedata r:id="rId23" o:title=""/>
           </v:shape>
-          <o:OLEObject Type="Embed" ProgID="Equation.DSMT4" ShapeID="_x0000_i1036" DrawAspect="Content" ObjectID="_1542286328" r:id="rId27"/>
-        </w:object>
-      </w:r>
-      <w:r>
-        <w:rPr>
-          <w:rFonts w:ascii="SimSun" w:eastAsia="SimSun" w:hAnsi="SimSun" w:hint="eastAsia"/>
+          <o:OLEObject Type="Embed" ProgID="Equation.DSMT4" ShapeID="_x0000_i1036" DrawAspect="Content" ObjectID="_1543516462" r:id="rId27"/>
+        </w:object>
+      </w:r>
+      <w:r>
+        <w:rPr>
+          <w:rFonts w:ascii="宋体" w:eastAsia="宋体" w:hAnsi="宋体" w:hint="eastAsia"/>
         </w:rPr>
         <w:t>，</w:t>
       </w:r>
       <w:r>
         <w:rPr>
-          <w:rFonts w:ascii="SimSun" w:eastAsia="SimSun" w:hAnsi="SimSun"/>
+          <w:rFonts w:ascii="宋体" w:eastAsia="宋体" w:hAnsi="宋体"/>
           <w:position w:val="-12"/>
         </w:rPr>
         <w:object w:dxaOrig="340" w:dyaOrig="380">
-          <v:shape id="_x0000_i1037" type="#_x0000_t75" style="width:17.2pt;height:18.8pt" o:ole="">
+          <v:shape id="_x0000_i1037" type="#_x0000_t75" style="width:17.25pt;height:19pt" o:ole="">
             <v:imagedata r:id="rId25" o:title=""/>
           </v:shape>
-          <o:OLEObject Type="Embed" ProgID="Equation.DSMT4" ShapeID="_x0000_i1037" DrawAspect="Content" ObjectID="_1542286329" r:id="rId28"/>
-        </w:object>
-      </w:r>
-      <w:r>
-        <w:rPr>
-          <w:rFonts w:ascii="SimSun" w:eastAsia="SimSun" w:hAnsi="SimSun" w:hint="eastAsia"/>
+          <o:OLEObject Type="Embed" ProgID="Equation.DSMT4" ShapeID="_x0000_i1037" DrawAspect="Content" ObjectID="_1543516463" r:id="rId28"/>
+        </w:object>
+      </w:r>
+      <w:r>
+        <w:rPr>
+          <w:rFonts w:ascii="宋体" w:eastAsia="宋体" w:hAnsi="宋体" w:hint="eastAsia"/>
         </w:rPr>
         <w:t>乘以1.0e20</w:t>
       </w:r>
@@ -785,12 +777,12 @@
     <w:p>
       <w:pPr>
         <w:rPr>
-          <w:rFonts w:ascii="SimSun" w:eastAsia="SimSun" w:hAnsi="SimSun"/>
-        </w:rPr>
-      </w:pPr>
-      <w:r>
-        <w:rPr>
-          <w:rFonts w:ascii="SimSun" w:eastAsia="SimSun" w:hAnsi="SimSun" w:hint="eastAsia"/>
+          <w:rFonts w:ascii="宋体" w:eastAsia="宋体" w:hAnsi="宋体"/>
+        </w:rPr>
+      </w:pPr>
+      <w:r>
+        <w:rPr>
+          <w:rFonts w:ascii="宋体" w:eastAsia="宋体" w:hAnsi="宋体" w:hint="eastAsia"/>
         </w:rPr>
         <w:t>（2）弹性约束</w:t>
       </w:r>
@@ -798,85 +790,85 @@
     <w:p>
       <w:pPr>
         <w:rPr>
-          <w:rFonts w:ascii="SimSun" w:eastAsia="SimSun" w:hAnsi="SimSun"/>
-        </w:rPr>
-      </w:pPr>
-      <w:r>
-        <w:rPr>
-          <w:rFonts w:ascii="SimSun" w:eastAsia="SimSun" w:hAnsi="SimSun"/>
+          <w:rFonts w:ascii="宋体" w:eastAsia="宋体" w:hAnsi="宋体"/>
+        </w:rPr>
+      </w:pPr>
+      <w:r>
+        <w:rPr>
+          <w:rFonts w:ascii="宋体" w:eastAsia="宋体" w:hAnsi="宋体"/>
         </w:rPr>
         <w:tab/>
       </w:r>
       <w:r>
         <w:rPr>
-          <w:rFonts w:ascii="SimSun" w:eastAsia="SimSun" w:hAnsi="SimSun" w:hint="eastAsia"/>
+          <w:rFonts w:ascii="宋体" w:eastAsia="宋体" w:hAnsi="宋体" w:hint="eastAsia"/>
         </w:rPr>
         <w:t>若</w:t>
       </w:r>
       <w:r>
         <w:rPr>
-          <w:rFonts w:ascii="SimSun" w:eastAsia="SimSun" w:hAnsi="SimSun" w:hint="eastAsia"/>
+          <w:rFonts w:ascii="宋体" w:eastAsia="宋体" w:hAnsi="宋体" w:hint="eastAsia"/>
         </w:rPr>
         <w:t>第i个位移处有弹性系数为</w:t>
       </w:r>
       <w:r>
         <w:rPr>
-          <w:rFonts w:ascii="SimSun" w:eastAsia="SimSun" w:hAnsi="SimSun"/>
+          <w:rFonts w:ascii="宋体" w:eastAsia="宋体" w:hAnsi="宋体"/>
           <w:position w:val="-12"/>
         </w:rPr>
         <w:object w:dxaOrig="260" w:dyaOrig="380">
-          <v:shape id="_x0000_i1038" type="#_x0000_t75" style="width:12.9pt;height:18.8pt" o:ole="">
+          <v:shape id="_x0000_i1038" type="#_x0000_t75" style="width:12.8pt;height:19pt" o:ole="">
             <v:imagedata r:id="rId29" o:title=""/>
           </v:shape>
-          <o:OLEObject Type="Embed" ProgID="Equation.DSMT4" ShapeID="_x0000_i1038" DrawAspect="Content" ObjectID="_1542286330" r:id="rId30"/>
-        </w:object>
-      </w:r>
-      <w:r>
-        <w:rPr>
-          <w:rFonts w:ascii="SimSun" w:eastAsia="SimSun" w:hAnsi="SimSun" w:hint="eastAsia"/>
+          <o:OLEObject Type="Embed" ProgID="Equation.DSMT4" ShapeID="_x0000_i1038" DrawAspect="Content" ObjectID="_1543516464" r:id="rId30"/>
+        </w:object>
+      </w:r>
+      <w:r>
+        <w:rPr>
+          <w:rFonts w:ascii="宋体" w:eastAsia="宋体" w:hAnsi="宋体" w:hint="eastAsia"/>
         </w:rPr>
         <w:t>的弹性约束，则在K中将</w:t>
       </w:r>
       <w:r>
         <w:rPr>
-          <w:rFonts w:ascii="SimSun" w:eastAsia="SimSun" w:hAnsi="SimSun"/>
+          <w:rFonts w:ascii="宋体" w:eastAsia="宋体" w:hAnsi="宋体"/>
           <w:position w:val="-12"/>
         </w:rPr>
         <w:object w:dxaOrig="340" w:dyaOrig="380">
-          <v:shape id="_x0000_i1039" type="#_x0000_t75" style="width:17.2pt;height:18.8pt" o:ole="">
+          <v:shape id="_x0000_i1039" type="#_x0000_t75" style="width:17.25pt;height:19pt" o:ole="">
             <v:imagedata r:id="rId25" o:title=""/>
           </v:shape>
-          <o:OLEObject Type="Embed" ProgID="Equation.DSMT4" ShapeID="_x0000_i1039" DrawAspect="Content" ObjectID="_1542286331" r:id="rId31"/>
-        </w:object>
-      </w:r>
-      <w:r>
-        <w:rPr>
-          <w:rFonts w:ascii="SimSun" w:eastAsia="SimSun" w:hAnsi="SimSun" w:hint="eastAsia"/>
+          <o:OLEObject Type="Embed" ProgID="Equation.DSMT4" ShapeID="_x0000_i1039" DrawAspect="Content" ObjectID="_1543516465" r:id="rId31"/>
+        </w:object>
+      </w:r>
+      <w:r>
+        <w:rPr>
+          <w:rFonts w:ascii="宋体" w:eastAsia="宋体" w:hAnsi="宋体" w:hint="eastAsia"/>
         </w:rPr>
         <w:t>加上</w:t>
       </w:r>
       <w:r>
         <w:rPr>
-          <w:rFonts w:ascii="SimSun" w:eastAsia="SimSun" w:hAnsi="SimSun"/>
+          <w:rFonts w:ascii="宋体" w:eastAsia="宋体" w:hAnsi="宋体"/>
           <w:position w:val="-12"/>
         </w:rPr>
         <w:object w:dxaOrig="260" w:dyaOrig="380">
-          <v:shape id="_x0000_i1040" type="#_x0000_t75" style="width:12.9pt;height:18.8pt" o:ole="">
+          <v:shape id="_x0000_i1040" type="#_x0000_t75" style="width:12.8pt;height:19pt" o:ole="">
             <v:imagedata r:id="rId29" o:title=""/>
           </v:shape>
-          <o:OLEObject Type="Embed" ProgID="Equation.DSMT4" ShapeID="_x0000_i1040" DrawAspect="Content" ObjectID="_1542286332" r:id="rId32"/>
-        </w:object>
-      </w:r>
-    </w:p>
-    <w:p>
-      <w:pPr>
-        <w:rPr>
-          <w:rFonts w:ascii="SimSun" w:eastAsia="SimSun" w:hAnsi="SimSun"/>
-        </w:rPr>
-      </w:pPr>
-      <w:r>
-        <w:rPr>
-          <w:rFonts w:ascii="SimSun" w:eastAsia="SimSun" w:hAnsi="SimSun" w:hint="eastAsia"/>
+          <o:OLEObject Type="Embed" ProgID="Equation.DSMT4" ShapeID="_x0000_i1040" DrawAspect="Content" ObjectID="_1543516466" r:id="rId32"/>
+        </w:object>
+      </w:r>
+    </w:p>
+    <w:p>
+      <w:pPr>
+        <w:rPr>
+          <w:rFonts w:ascii="宋体" w:eastAsia="宋体" w:hAnsi="宋体"/>
+        </w:rPr>
+      </w:pPr>
+      <w:r>
+        <w:rPr>
+          <w:rFonts w:ascii="宋体" w:eastAsia="宋体" w:hAnsi="宋体" w:hint="eastAsia"/>
         </w:rPr>
         <w:t>（3）给定位移</w:t>
       </w:r>
@@ -885,36 +877,50 @@
       <w:pPr>
         <w:ind w:firstLine="420"/>
         <w:rPr>
-          <w:rFonts w:ascii="SimSun" w:eastAsia="SimSun" w:hAnsi="SimSun"/>
-        </w:rPr>
-      </w:pPr>
-      <w:r>
-        <w:rPr>
-          <w:rFonts w:ascii="SimSun" w:eastAsia="SimSun" w:hAnsi="SimSun" w:hint="eastAsia"/>
+          <w:rFonts w:ascii="宋体" w:eastAsia="宋体" w:hAnsi="宋体"/>
+        </w:rPr>
+      </w:pPr>
+      <w:r>
+        <w:rPr>
+          <w:rFonts w:ascii="宋体" w:eastAsia="宋体" w:hAnsi="宋体" w:hint="eastAsia"/>
         </w:rPr>
         <w:t>若第i个位移为给定的</w:t>
       </w:r>
       <w:r>
         <w:rPr>
-          <w:rFonts w:ascii="SimSun" w:eastAsia="SimSun" w:hAnsi="SimSun"/>
+          <w:rFonts w:ascii="宋体" w:eastAsia="宋体" w:hAnsi="宋体"/>
           <w:position w:val="-12"/>
         </w:rPr>
         <w:object w:dxaOrig="260" w:dyaOrig="380">
-          <v:shape id="_x0000_i1041" type="#_x0000_t75" style="width:12.9pt;height:18.8pt" o:ole="">
+          <v:shape id="_x0000_i1041" type="#_x0000_t75" style="width:12.8pt;height:19pt" o:ole="">
             <v:imagedata r:id="rId33" o:title=""/>
           </v:shape>
-          <o:OLEObject Type="Embed" ProgID="Equation.DSMT4" ShapeID="_x0000_i1041" DrawAspect="Content" ObjectID="_1542286333" r:id="rId34"/>
-        </w:object>
-      </w:r>
-      <w:r>
-        <w:rPr>
-          <w:rFonts w:ascii="SimSun" w:eastAsia="SimSun" w:hAnsi="SimSun" w:hint="eastAsia"/>
-        </w:rPr>
-        <w:t>，则将劲度矩阵置大树，</w:t>
-      </w:r>
-      <w:r>
-        <w:rPr>
-          <w:rFonts w:ascii="SimSun" w:eastAsia="SimSun" w:hAnsi="SimSun" w:hint="eastAsia"/>
+          <o:OLEObject Type="Embed" ProgID="Equation.DSMT4" ShapeID="_x0000_i1041" DrawAspect="Content" ObjectID="_1543516467" r:id="rId34"/>
+        </w:object>
+      </w:r>
+      <w:r>
+        <w:rPr>
+          <w:rFonts w:ascii="宋体" w:eastAsia="宋体" w:hAnsi="宋体" w:hint="eastAsia"/>
+        </w:rPr>
+        <w:t>，则将劲度矩阵置大</w:t>
+      </w:r>
+      <w:r>
+        <w:rPr>
+          <w:rFonts w:ascii="宋体" w:eastAsia="宋体" w:hAnsi="宋体" w:hint="eastAsia"/>
+        </w:rPr>
+        <w:t>数</w:t>
+      </w:r>
+      <w:bookmarkStart w:id="0" w:name="_GoBack"/>
+      <w:bookmarkEnd w:id="0"/>
+      <w:r>
+        <w:rPr>
+          <w:rFonts w:ascii="宋体" w:eastAsia="宋体" w:hAnsi="宋体" w:hint="eastAsia"/>
+        </w:rPr>
+        <w:t>，</w:t>
+      </w:r>
+      <w:r>
+        <w:rPr>
+          <w:rFonts w:ascii="宋体" w:eastAsia="宋体" w:hAnsi="宋体" w:hint="eastAsia"/>
         </w:rPr>
         <w:t>结点荷载中相应外力项用</w:t>
       </w:r>
@@ -923,42 +929,42 @@
       <w:pPr>
         <w:ind w:firstLine="420"/>
         <w:rPr>
-          <w:rFonts w:ascii="SimSun" w:eastAsia="SimSun" w:hAnsi="SimSun"/>
-        </w:rPr>
-      </w:pPr>
-      <w:r>
-        <w:rPr>
-          <w:rFonts w:ascii="SimSun" w:eastAsia="SimSun" w:hAnsi="SimSun" w:hint="eastAsia"/>
+          <w:rFonts w:ascii="宋体" w:eastAsia="宋体" w:hAnsi="宋体"/>
+        </w:rPr>
+      </w:pPr>
+      <w:r>
+        <w:rPr>
+          <w:rFonts w:ascii="宋体" w:eastAsia="宋体" w:hAnsi="宋体" w:hint="eastAsia"/>
         </w:rPr>
         <w:t>1.0e20</w:t>
       </w:r>
       <w:r>
         <w:rPr>
-          <w:rFonts w:ascii="SimSun" w:eastAsia="SimSun" w:hAnsi="SimSun"/>
+          <w:rFonts w:ascii="宋体" w:eastAsia="宋体" w:hAnsi="宋体"/>
           <w:position w:val="-12"/>
         </w:rPr>
         <w:object w:dxaOrig="340" w:dyaOrig="380">
-          <v:shape id="_x0000_i1042" type="#_x0000_t75" style="width:17.2pt;height:18.8pt" o:ole="">
+          <v:shape id="_x0000_i1042" type="#_x0000_t75" style="width:17.25pt;height:19pt" o:ole="">
             <v:imagedata r:id="rId25" o:title=""/>
           </v:shape>
-          <o:OLEObject Type="Embed" ProgID="Equation.DSMT4" ShapeID="_x0000_i1042" DrawAspect="Content" ObjectID="_1542286334" r:id="rId35"/>
-        </w:object>
-      </w:r>
-      <w:r>
-        <w:rPr>
-          <w:rFonts w:ascii="SimSun" w:eastAsia="SimSun" w:hAnsi="SimSun"/>
+          <o:OLEObject Type="Embed" ProgID="Equation.DSMT4" ShapeID="_x0000_i1042" DrawAspect="Content" ObjectID="_1543516468" r:id="rId35"/>
+        </w:object>
+      </w:r>
+      <w:r>
+        <w:rPr>
+          <w:rFonts w:ascii="宋体" w:eastAsia="宋体" w:hAnsi="宋体"/>
           <w:position w:val="-12"/>
         </w:rPr>
         <w:object w:dxaOrig="260" w:dyaOrig="380">
-          <v:shape id="_x0000_i1043" type="#_x0000_t75" style="width:12.9pt;height:18.8pt" o:ole="">
+          <v:shape id="_x0000_i1043" type="#_x0000_t75" style="width:12.8pt;height:19pt" o:ole="">
             <v:imagedata r:id="rId33" o:title=""/>
           </v:shape>
-          <o:OLEObject Type="Embed" ProgID="Equation.DSMT4" ShapeID="_x0000_i1043" DrawAspect="Content" ObjectID="_1542286335" r:id="rId36"/>
-        </w:object>
-      </w:r>
-      <w:r>
-        <w:rPr>
-          <w:rFonts w:ascii="SimSun" w:eastAsia="SimSun" w:hAnsi="SimSun" w:hint="eastAsia"/>
+          <o:OLEObject Type="Embed" ProgID="Equation.DSMT4" ShapeID="_x0000_i1043" DrawAspect="Content" ObjectID="_1543516469" r:id="rId36"/>
+        </w:object>
+      </w:r>
+      <w:r>
+        <w:rPr>
+          <w:rFonts w:ascii="宋体" w:eastAsia="宋体" w:hAnsi="宋体" w:hint="eastAsia"/>
         </w:rPr>
         <w:t>代替</w:t>
       </w:r>
@@ -966,7 +972,7 @@
     <w:p>
       <w:pPr>
         <w:rPr>
-          <w:rFonts w:ascii="SimSun" w:eastAsia="SimSun" w:hAnsi="SimSun"/>
+          <w:rFonts w:ascii="宋体" w:eastAsia="宋体" w:hAnsi="宋体"/>
           <w:b/>
           <w:sz w:val="28"/>
           <w:szCs w:val="28"/>
@@ -974,7 +980,7 @@
       </w:pPr>
       <w:r>
         <w:rPr>
-          <w:rFonts w:ascii="SimSun" w:eastAsia="SimSun" w:hAnsi="SimSun" w:hint="eastAsia"/>
+          <w:rFonts w:ascii="宋体" w:eastAsia="宋体" w:hAnsi="宋体" w:hint="eastAsia"/>
           <w:b/>
           <w:sz w:val="28"/>
           <w:szCs w:val="28"/>
@@ -985,7 +991,7 @@
     <w:p>
       <w:pPr>
         <w:rPr>
-          <w:rFonts w:ascii="SimSun" w:eastAsia="SimSun" w:hAnsi="SimSun"/>
+          <w:rFonts w:ascii="宋体" w:eastAsia="宋体" w:hAnsi="宋体"/>
           <w:b/>
           <w:sz w:val="24"/>
           <w:szCs w:val="24"/>
@@ -993,7 +999,7 @@
       </w:pPr>
       <w:r>
         <w:rPr>
-          <w:rFonts w:ascii="SimSun" w:eastAsia="SimSun" w:hAnsi="SimSun" w:hint="eastAsia"/>
+          <w:rFonts w:ascii="宋体" w:eastAsia="宋体" w:hAnsi="宋体" w:hint="eastAsia"/>
           <w:b/>
           <w:sz w:val="24"/>
           <w:szCs w:val="24"/>
@@ -1002,7 +1008,7 @@
       </w:r>
       <w:r>
         <w:rPr>
-          <w:rFonts w:ascii="SimSun" w:eastAsia="SimSun" w:hAnsi="SimSun"/>
+          <w:rFonts w:ascii="宋体" w:eastAsia="宋体" w:hAnsi="宋体"/>
           <w:b/>
           <w:sz w:val="24"/>
           <w:szCs w:val="24"/>
@@ -1013,20 +1019,20 @@
     <w:p>
       <w:pPr>
         <w:rPr>
-          <w:rFonts w:ascii="SimSun" w:eastAsia="SimSun" w:hAnsi="SimSun"/>
+          <w:rFonts w:ascii="宋体" w:eastAsia="宋体" w:hAnsi="宋体"/>
           <w:szCs w:val="21"/>
         </w:rPr>
       </w:pPr>
       <w:r>
         <w:rPr>
-          <w:rFonts w:ascii="SimSun" w:eastAsia="SimSun" w:hAnsi="SimSun" w:hint="eastAsia"/>
+          <w:rFonts w:ascii="宋体" w:eastAsia="宋体" w:hAnsi="宋体" w:hint="eastAsia"/>
           <w:szCs w:val="21"/>
         </w:rPr>
         <w:t>通过上述步骤之后，我们就已经得到</w:t>
       </w:r>
       <w:r>
         <w:rPr>
-          <w:rFonts w:ascii="SimSun" w:eastAsia="SimSun" w:hAnsi="SimSun" w:hint="eastAsia"/>
+          <w:rFonts w:ascii="宋体" w:eastAsia="宋体" w:hAnsi="宋体" w:hint="eastAsia"/>
           <w:szCs w:val="21"/>
         </w:rPr>
         <w:t>了</w:t>
@@ -1044,10 +1050,10 @@
           <w:position w:val="-6"/>
         </w:rPr>
         <w:object w:dxaOrig="940" w:dyaOrig="279">
-          <v:shape id="_x0000_i1044" type="#_x0000_t75" style="width:47.3pt;height:14.5pt" o:ole="">
+          <v:shape id="_x0000_i1044" type="#_x0000_t75" style="width:47.25pt;height:14.6pt" o:ole="">
             <v:imagedata r:id="rId37" o:title=""/>
           </v:shape>
-          <o:OLEObject Type="Embed" ProgID="Equation.DSMT4" ShapeID="_x0000_i1044" DrawAspect="Content" ObjectID="_1542286336" r:id="rId38"/>
+          <o:OLEObject Type="Embed" ProgID="Equation.DSMT4" ShapeID="_x0000_i1044" DrawAspect="Content" ObjectID="_1543516470" r:id="rId38"/>
         </w:object>
       </w:r>
       <w:r>
@@ -1057,20 +1063,20 @@
     <w:p>
       <w:pPr>
         <w:rPr>
-          <w:rFonts w:ascii="SimSun" w:eastAsia="SimSun" w:hAnsi="SimSun"/>
+          <w:rFonts w:ascii="宋体" w:eastAsia="宋体" w:hAnsi="宋体"/>
           <w:szCs w:val="21"/>
         </w:rPr>
       </w:pPr>
       <w:r>
         <w:rPr>
-          <w:rFonts w:ascii="SimSun" w:eastAsia="SimSun" w:hAnsi="SimSun"/>
+          <w:rFonts w:ascii="宋体" w:eastAsia="宋体" w:hAnsi="宋体"/>
           <w:szCs w:val="21"/>
         </w:rPr>
         <w:t>K</w:t>
       </w:r>
       <w:r>
         <w:rPr>
-          <w:rFonts w:ascii="SimSun" w:eastAsia="SimSun" w:hAnsi="SimSun" w:hint="eastAsia"/>
+          <w:rFonts w:ascii="宋体" w:eastAsia="宋体" w:hAnsi="宋体" w:hint="eastAsia"/>
           <w:szCs w:val="21"/>
         </w:rPr>
         <w:t>是用通过两个一维数组储存的，现在就需要解方程了，K可以化为一个下三角阵L和一个上三角阵U的乘积,那么原方程化为</w:t>
@@ -1088,10 +1094,10 @@
           <w:position w:val="-6"/>
         </w:rPr>
         <w:object w:dxaOrig="1060" w:dyaOrig="279">
-          <v:shape id="_x0000_i1045" type="#_x0000_t75" style="width:53.2pt;height:14.5pt" o:ole="">
+          <v:shape id="_x0000_i1045" type="#_x0000_t75" style="width:53pt;height:14.6pt" o:ole="">
             <v:imagedata r:id="rId39" o:title=""/>
           </v:shape>
-          <o:OLEObject Type="Embed" ProgID="Equation.DSMT4" ShapeID="_x0000_i1045" DrawAspect="Content" ObjectID="_1542286337" r:id="rId40"/>
+          <o:OLEObject Type="Embed" ProgID="Equation.DSMT4" ShapeID="_x0000_i1045" DrawAspect="Content" ObjectID="_1543516471" r:id="rId40"/>
         </w:object>
       </w:r>
       <w:r>
@@ -1110,10 +1116,10 @@
           <w:position w:val="-4"/>
         </w:rPr>
         <w:object w:dxaOrig="920" w:dyaOrig="260">
-          <v:shape id="_x0000_i1046" type="#_x0000_t75" style="width:45.65pt;height:12.9pt" o:ole="">
+          <v:shape id="_x0000_i1046" type="#_x0000_t75" style="width:45.5pt;height:12.8pt" o:ole="">
             <v:imagedata r:id="rId41" o:title=""/>
           </v:shape>
-          <o:OLEObject Type="Embed" ProgID="Equation.DSMT4" ShapeID="_x0000_i1046" DrawAspect="Content" ObjectID="_1542286338" r:id="rId42"/>
+          <o:OLEObject Type="Embed" ProgID="Equation.DSMT4" ShapeID="_x0000_i1046" DrawAspect="Content" ObjectID="_1543516472" r:id="rId42"/>
         </w:object>
       </w:r>
       <w:r>
@@ -1132,10 +1138,10 @@
           <w:position w:val="-74"/>
         </w:rPr>
         <w:object w:dxaOrig="2480" w:dyaOrig="1600">
-          <v:shape id="_x0000_i1047" type="#_x0000_t75" style="width:123.6pt;height:80.05pt" o:ole="">
+          <v:shape id="_x0000_i1047" type="#_x0000_t75" style="width:123.7pt;height:79.95pt" o:ole="">
             <v:imagedata r:id="rId43" o:title=""/>
           </v:shape>
-          <o:OLEObject Type="Embed" ProgID="Equation.DSMT4" ShapeID="_x0000_i1047" DrawAspect="Content" ObjectID="_1542286339" r:id="rId44"/>
+          <o:OLEObject Type="Embed" ProgID="Equation.DSMT4" ShapeID="_x0000_i1047" DrawAspect="Content" ObjectID="_1543516473" r:id="rId44"/>
         </w:object>
       </w:r>
       <w:r>
@@ -1154,10 +1160,10 @@
           <w:position w:val="-72"/>
         </w:rPr>
         <w:object w:dxaOrig="2360" w:dyaOrig="1560">
-          <v:shape id="_x0000_i1048" type="#_x0000_t75" style="width:117.65pt;height:77.9pt" o:ole="">
+          <v:shape id="_x0000_i1048" type="#_x0000_t75" style="width:117.5pt;height:77.75pt" o:ole="">
             <v:imagedata r:id="rId45" o:title=""/>
           </v:shape>
-          <o:OLEObject Type="Embed" ProgID="Equation.DSMT4" ShapeID="_x0000_i1048" DrawAspect="Content" ObjectID="_1542286340" r:id="rId46"/>
+          <o:OLEObject Type="Embed" ProgID="Equation.DSMT4" ShapeID="_x0000_i1048" DrawAspect="Content" ObjectID="_1543516474" r:id="rId46"/>
         </w:object>
       </w:r>
       <w:r>
@@ -1167,12 +1173,12 @@
     <w:p>
       <w:pPr>
         <w:rPr>
-          <w:rFonts w:ascii="SimSun" w:eastAsia="SimSun" w:hAnsi="SimSun"/>
-        </w:rPr>
-      </w:pPr>
-      <w:r>
-        <w:rPr>
-          <w:rFonts w:ascii="SimSun" w:eastAsia="SimSun" w:hAnsi="SimSun" w:hint="eastAsia"/>
+          <w:rFonts w:ascii="宋体" w:eastAsia="宋体" w:hAnsi="宋体"/>
+        </w:rPr>
+      </w:pPr>
+      <w:r>
+        <w:rPr>
+          <w:rFonts w:ascii="宋体" w:eastAsia="宋体" w:hAnsi="宋体" w:hint="eastAsia"/>
         </w:rPr>
         <w:t>其中</w:t>
       </w:r>
@@ -1190,10 +1196,10 @@
           <w:position w:val="-28"/>
         </w:rPr>
         <w:object w:dxaOrig="2740" w:dyaOrig="700">
-          <v:shape id="_x0000_i1049" type="#_x0000_t75" style="width:137pt;height:35.45pt" o:ole="">
+          <v:shape id="_x0000_i1049" type="#_x0000_t75" style="width:136.95pt;height:35.35pt" o:ole="">
             <v:imagedata r:id="rId47" o:title=""/>
           </v:shape>
-          <o:OLEObject Type="Embed" ProgID="Equation.DSMT4" ShapeID="_x0000_i1049" DrawAspect="Content" ObjectID="_1542286341" r:id="rId48"/>
+          <o:OLEObject Type="Embed" ProgID="Equation.DSMT4" ShapeID="_x0000_i1049" DrawAspect="Content" ObjectID="_1543516475" r:id="rId48"/>
         </w:object>
       </w:r>
       <w:r>
@@ -1212,10 +1218,10 @@
           <w:position w:val="-14"/>
         </w:rPr>
         <w:object w:dxaOrig="1520" w:dyaOrig="400">
-          <v:shape id="_x0000_i1050" type="#_x0000_t75" style="width:75.75pt;height:20.4pt" o:ole="">
+          <v:shape id="_x0000_i1050" type="#_x0000_t75" style="width:76pt;height:20.3pt" o:ole="">
             <v:imagedata r:id="rId49" o:title=""/>
           </v:shape>
-          <o:OLEObject Type="Embed" ProgID="Equation.DSMT4" ShapeID="_x0000_i1050" DrawAspect="Content" ObjectID="_1542286342" r:id="rId50"/>
+          <o:OLEObject Type="Embed" ProgID="Equation.DSMT4" ShapeID="_x0000_i1050" DrawAspect="Content" ObjectID="_1543516476" r:id="rId50"/>
         </w:object>
       </w:r>
       <w:r>
@@ -1225,60 +1231,60 @@
     <w:p>
       <w:pPr>
         <w:rPr>
-          <w:rFonts w:ascii="SimSun" w:eastAsia="SimSun" w:hAnsi="SimSun"/>
-        </w:rPr>
-      </w:pPr>
-      <w:r>
-        <w:rPr>
-          <w:rFonts w:ascii="SimSun" w:eastAsia="SimSun" w:hAnsi="SimSun" w:hint="eastAsia"/>
+          <w:rFonts w:ascii="宋体" w:eastAsia="宋体" w:hAnsi="宋体"/>
+        </w:rPr>
+      </w:pPr>
+      <w:r>
+        <w:rPr>
+          <w:rFonts w:ascii="宋体" w:eastAsia="宋体" w:hAnsi="宋体" w:hint="eastAsia"/>
         </w:rPr>
         <w:t>因为</w:t>
       </w:r>
       <w:r>
         <w:rPr>
-          <w:rFonts w:ascii="SimSun" w:eastAsia="SimSun" w:hAnsi="SimSun"/>
+          <w:rFonts w:ascii="宋体" w:eastAsia="宋体" w:hAnsi="宋体"/>
         </w:rPr>
         <w:t>L</w:t>
       </w:r>
       <w:r>
         <w:rPr>
-          <w:rFonts w:ascii="SimSun" w:eastAsia="SimSun" w:hAnsi="SimSun" w:hint="eastAsia"/>
+          <w:rFonts w:ascii="宋体" w:eastAsia="宋体" w:hAnsi="宋体" w:hint="eastAsia"/>
         </w:rPr>
         <w:t>是下三角矩阵，而且</w:t>
       </w:r>
       <w:r>
         <w:rPr>
-          <w:rFonts w:ascii="SimSun" w:eastAsia="SimSun" w:hAnsi="SimSun"/>
+          <w:rFonts w:ascii="宋体" w:eastAsia="宋体" w:hAnsi="宋体"/>
         </w:rPr>
         <w:t>K</w:t>
       </w:r>
       <w:r>
         <w:rPr>
-          <w:rFonts w:ascii="SimSun" w:eastAsia="SimSun" w:hAnsi="SimSun" w:hint="eastAsia"/>
+          <w:rFonts w:ascii="宋体" w:eastAsia="宋体" w:hAnsi="宋体" w:hint="eastAsia"/>
         </w:rPr>
         <w:t>中每一行第一个非零元素是不用分解的，所以</w:t>
       </w:r>
       <w:r>
         <w:rPr>
-          <w:rFonts w:ascii="SimSun" w:eastAsia="SimSun" w:hAnsi="SimSun"/>
+          <w:rFonts w:ascii="宋体" w:eastAsia="宋体" w:hAnsi="宋体"/>
         </w:rPr>
         <w:t>L</w:t>
       </w:r>
       <w:r>
         <w:rPr>
-          <w:rFonts w:ascii="SimSun" w:eastAsia="SimSun" w:hAnsi="SimSun" w:hint="eastAsia"/>
+          <w:rFonts w:ascii="宋体" w:eastAsia="宋体" w:hAnsi="宋体" w:hint="eastAsia"/>
         </w:rPr>
         <w:t>可以直接储存在AK[]中，U可以直接由</w:t>
       </w:r>
       <w:r>
         <w:rPr>
-          <w:rFonts w:ascii="SimSun" w:eastAsia="SimSun" w:hAnsi="SimSun"/>
+          <w:rFonts w:ascii="宋体" w:eastAsia="宋体" w:hAnsi="宋体"/>
         </w:rPr>
         <w:t>L</w:t>
       </w:r>
       <w:r>
         <w:rPr>
-          <w:rFonts w:ascii="SimSun" w:eastAsia="SimSun" w:hAnsi="SimSun" w:hint="eastAsia"/>
+          <w:rFonts w:ascii="宋体" w:eastAsia="宋体" w:hAnsi="宋体" w:hint="eastAsia"/>
         </w:rPr>
         <w:t>得到，不需要另外储存。</w:t>
       </w:r>
@@ -1286,12 +1292,12 @@
     <w:p>
       <w:pPr>
         <w:rPr>
-          <w:rFonts w:ascii="SimSun" w:eastAsia="SimSun" w:hAnsi="SimSun"/>
-        </w:rPr>
-      </w:pPr>
-      <w:r>
-        <w:rPr>
-          <w:rFonts w:ascii="SimSun" w:eastAsia="SimSun" w:hAnsi="SimSun" w:hint="eastAsia"/>
+          <w:rFonts w:ascii="宋体" w:eastAsia="宋体" w:hAnsi="宋体"/>
+        </w:rPr>
+      </w:pPr>
+      <w:r>
+        <w:rPr>
+          <w:rFonts w:ascii="宋体" w:eastAsia="宋体" w:hAnsi="宋体" w:hint="eastAsia"/>
         </w:rPr>
         <w:t>现在先解方程</w:t>
       </w:r>
@@ -1308,10 +1314,10 @@
           <w:position w:val="-4"/>
         </w:rPr>
         <w:object w:dxaOrig="920" w:dyaOrig="260">
-          <v:shape id="_x0000_i1051" type="#_x0000_t75" style="width:45.65pt;height:12.9pt" o:ole="">
+          <v:shape id="_x0000_i1051" type="#_x0000_t75" style="width:45.5pt;height:12.8pt" o:ole="">
             <v:imagedata r:id="rId51" o:title=""/>
           </v:shape>
-          <o:OLEObject Type="Embed" ProgID="Equation.DSMT4" ShapeID="_x0000_i1051" DrawAspect="Content" ObjectID="_1542286343" r:id="rId52"/>
+          <o:OLEObject Type="Embed" ProgID="Equation.DSMT4" ShapeID="_x0000_i1051" DrawAspect="Content" ObjectID="_1543516477" r:id="rId52"/>
         </w:object>
       </w:r>
       <w:r>
@@ -1330,10 +1336,10 @@
           <w:position w:val="-90"/>
         </w:rPr>
         <w:object w:dxaOrig="2740" w:dyaOrig="1920">
-          <v:shape id="_x0000_i1052" type="#_x0000_t75" style="width:137pt;height:96.2pt" o:ole="">
+          <v:shape id="_x0000_i1052" type="#_x0000_t75" style="width:136.95pt;height:96.3pt" o:ole="">
             <v:imagedata r:id="rId53" o:title=""/>
           </v:shape>
-          <o:OLEObject Type="Embed" ProgID="Equation.DSMT4" ShapeID="_x0000_i1052" DrawAspect="Content" ObjectID="_1542286344" r:id="rId54"/>
+          <o:OLEObject Type="Embed" ProgID="Equation.DSMT4" ShapeID="_x0000_i1052" DrawAspect="Content" ObjectID="_1543516478" r:id="rId54"/>
         </w:object>
       </w:r>
       <w:r>
@@ -1343,12 +1349,12 @@
     <w:p>
       <w:pPr>
         <w:rPr>
-          <w:rFonts w:ascii="SimSun" w:eastAsia="SimSun" w:hAnsi="SimSun"/>
-        </w:rPr>
-      </w:pPr>
-      <w:r>
-        <w:rPr>
-          <w:rFonts w:ascii="SimSun" w:eastAsia="SimSun" w:hAnsi="SimSun" w:hint="eastAsia"/>
+          <w:rFonts w:ascii="宋体" w:eastAsia="宋体" w:hAnsi="宋体"/>
+        </w:rPr>
+      </w:pPr>
+      <w:r>
+        <w:rPr>
+          <w:rFonts w:ascii="宋体" w:eastAsia="宋体" w:hAnsi="宋体" w:hint="eastAsia"/>
         </w:rPr>
         <w:t>所以得到了另一个方程</w:t>
       </w:r>
@@ -1365,10 +1371,10 @@
           <w:position w:val="-6"/>
         </w:rPr>
         <w:object w:dxaOrig="900" w:dyaOrig="279">
-          <v:shape id="_x0000_i1053" type="#_x0000_t75" style="width:45.15pt;height:14.5pt" o:ole="">
+          <v:shape id="_x0000_i1053" type="#_x0000_t75" style="width:45.05pt;height:14.6pt" o:ole="">
             <v:imagedata r:id="rId55" o:title=""/>
           </v:shape>
-          <o:OLEObject Type="Embed" ProgID="Equation.DSMT4" ShapeID="_x0000_i1053" DrawAspect="Content" ObjectID="_1542286345" r:id="rId56"/>
+          <o:OLEObject Type="Embed" ProgID="Equation.DSMT4" ShapeID="_x0000_i1053" DrawAspect="Content" ObjectID="_1543516479" r:id="rId56"/>
         </w:object>
       </w:r>
       <w:r>
@@ -1378,12 +1384,12 @@
     <w:p>
       <w:pPr>
         <w:rPr>
-          <w:rFonts w:ascii="SimSun" w:eastAsia="SimSun" w:hAnsi="SimSun"/>
-        </w:rPr>
-      </w:pPr>
-      <w:r>
-        <w:rPr>
-          <w:rFonts w:ascii="SimSun" w:eastAsia="SimSun" w:hAnsi="SimSun" w:hint="eastAsia"/>
+          <w:rFonts w:ascii="宋体" w:eastAsia="宋体" w:hAnsi="宋体"/>
+        </w:rPr>
+      </w:pPr>
+      <w:r>
+        <w:rPr>
+          <w:rFonts w:ascii="宋体" w:eastAsia="宋体" w:hAnsi="宋体" w:hint="eastAsia"/>
         </w:rPr>
         <w:t>解得</w:t>
       </w:r>
@@ -1400,10 +1406,10 @@
           <w:position w:val="-144"/>
         </w:rPr>
         <w:object w:dxaOrig="5160" w:dyaOrig="3000">
-          <v:shape id="_x0000_i1054" type="#_x0000_t75" style="width:257.9pt;height:149.9pt" o:ole="">
+          <v:shape id="_x0000_i1054" type="#_x0000_t75" style="width:257.95pt;height:149.75pt" o:ole="">
             <v:imagedata r:id="rId57" o:title=""/>
           </v:shape>
-          <o:OLEObject Type="Embed" ProgID="Equation.DSMT4" ShapeID="_x0000_i1054" DrawAspect="Content" ObjectID="_1542286346" r:id="rId58"/>
+          <o:OLEObject Type="Embed" ProgID="Equation.DSMT4" ShapeID="_x0000_i1054" DrawAspect="Content" ObjectID="_1543516480" r:id="rId58"/>
         </w:object>
       </w:r>
       <w:r>
@@ -1846,7 +1852,7 @@
     <w:lsdException w:name="List Table 6 Colorful Accent 6" w:uiPriority="51"/>
     <w:lsdException w:name="List Table 7 Colorful Accent 6" w:uiPriority="52"/>
   </w:latentStyles>
-  <w:style w:type="paragraph" w:default="1" w:styleId="Normal">
+  <w:style w:type="paragraph" w:default="1" w:styleId="a">
     <w:name w:val="Normal"/>
     <w:qFormat/>
     <w:rsid w:val="00CA0DD1"/>
@@ -1855,13 +1861,13 @@
       <w:jc w:val="both"/>
     </w:pPr>
   </w:style>
-  <w:style w:type="character" w:default="1" w:styleId="DefaultParagraphFont">
+  <w:style w:type="character" w:default="1" w:styleId="a0">
     <w:name w:val="Default Paragraph Font"/>
     <w:uiPriority w:val="1"/>
     <w:semiHidden/>
     <w:unhideWhenUsed/>
   </w:style>
-  <w:style w:type="table" w:default="1" w:styleId="TableNormal">
+  <w:style w:type="table" w:default="1" w:styleId="a1">
     <w:name w:val="Normal Table"/>
     <w:uiPriority w:val="99"/>
     <w:semiHidden/>
@@ -1876,16 +1882,16 @@
       </w:tblCellMar>
     </w:tblPr>
   </w:style>
-  <w:style w:type="numbering" w:default="1" w:styleId="NoList">
+  <w:style w:type="numbering" w:default="1" w:styleId="a2">
     <w:name w:val="No List"/>
     <w:uiPriority w:val="99"/>
     <w:semiHidden/>
     <w:unhideWhenUsed/>
   </w:style>
-  <w:style w:type="paragraph" w:styleId="Header">
+  <w:style w:type="paragraph" w:styleId="a3">
     <w:name w:val="header"/>
-    <w:basedOn w:val="Normal"/>
-    <w:link w:val="HeaderChar"/>
+    <w:basedOn w:val="a"/>
+    <w:link w:val="a4"/>
     <w:uiPriority w:val="99"/>
     <w:unhideWhenUsed/>
     <w:rsid w:val="000F2542"/>
@@ -1905,10 +1911,10 @@
       <w:szCs w:val="18"/>
     </w:rPr>
   </w:style>
-  <w:style w:type="character" w:customStyle="1" w:styleId="HeaderChar">
-    <w:name w:val="Header Char"/>
-    <w:basedOn w:val="DefaultParagraphFont"/>
-    <w:link w:val="Header"/>
+  <w:style w:type="character" w:customStyle="1" w:styleId="a4">
+    <w:name w:val="页眉 字符"/>
+    <w:basedOn w:val="a0"/>
+    <w:link w:val="a3"/>
     <w:uiPriority w:val="99"/>
     <w:rsid w:val="000F2542"/>
     <w:rPr>
@@ -1916,10 +1922,10 @@
       <w:szCs w:val="18"/>
     </w:rPr>
   </w:style>
-  <w:style w:type="paragraph" w:styleId="Footer">
+  <w:style w:type="paragraph" w:styleId="a5">
     <w:name w:val="footer"/>
-    <w:basedOn w:val="Normal"/>
-    <w:link w:val="FooterChar"/>
+    <w:basedOn w:val="a"/>
+    <w:link w:val="a6"/>
     <w:uiPriority w:val="99"/>
     <w:unhideWhenUsed/>
     <w:rsid w:val="000F2542"/>
@@ -1936,10 +1942,10 @@
       <w:szCs w:val="18"/>
     </w:rPr>
   </w:style>
-  <w:style w:type="character" w:customStyle="1" w:styleId="FooterChar">
-    <w:name w:val="Footer Char"/>
-    <w:basedOn w:val="DefaultParagraphFont"/>
-    <w:link w:val="Footer"/>
+  <w:style w:type="character" w:customStyle="1" w:styleId="a6">
+    <w:name w:val="页脚 字符"/>
+    <w:basedOn w:val="a0"/>
+    <w:link w:val="a5"/>
     <w:uiPriority w:val="99"/>
     <w:rsid w:val="000F2542"/>
     <w:rPr>
@@ -1949,8 +1955,8 @@
   </w:style>
   <w:style w:type="paragraph" w:customStyle="1" w:styleId="MTDisplayEquation">
     <w:name w:val="MTDisplayEquation"/>
-    <w:basedOn w:val="Normal"/>
-    <w:next w:val="Normal"/>
+    <w:basedOn w:val="a"/>
+    <w:next w:val="a"/>
     <w:link w:val="MTDisplayEquation0"/>
     <w:rsid w:val="00522154"/>
     <w:pPr>
@@ -1960,17 +1966,17 @@
       </w:tabs>
     </w:pPr>
     <w:rPr>
-      <w:rFonts w:ascii="SimSun" w:eastAsia="SimSun" w:hAnsi="SimSun"/>
+      <w:rFonts w:ascii="宋体" w:eastAsia="宋体" w:hAnsi="宋体"/>
       <w:szCs w:val="21"/>
     </w:rPr>
   </w:style>
   <w:style w:type="character" w:customStyle="1" w:styleId="MTDisplayEquation0">
     <w:name w:val="MTDisplayEquation 字符"/>
-    <w:basedOn w:val="DefaultParagraphFont"/>
+    <w:basedOn w:val="a0"/>
     <w:link w:val="MTDisplayEquation"/>
     <w:rsid w:val="00522154"/>
     <w:rPr>
-      <w:rFonts w:ascii="SimSun" w:eastAsia="SimSun" w:hAnsi="SimSun"/>
+      <w:rFonts w:ascii="宋体" w:eastAsia="宋体" w:hAnsi="宋体"/>
       <w:szCs w:val="21"/>
     </w:rPr>
   </w:style>
